--- a/法令ファイル/国の債権の管理等に関する法律/国の債権の管理等に関する法律（昭和三十一年法律第百十四号）.docx
+++ b/法令ファイル/国の債権の管理等に関する法律/国の債権の管理等に関する法律（昭和三十一年法律第百十四号）.docx
@@ -65,69 +65,45 @@
     </w:p>
     <w:p>
       <w:pPr>
-        <w:pStyle w:val="Heading6"/>
+        <w:pStyle w:val="ListBullet"/>
         <w:ind w:left="880"/>
       </w:pPr>
       <w:r>
         <w:t>一</w:t>
-      </w:r>
-    </w:p>
-    <w:p>
-      <w:pPr>
+        <w:br/>
+        <w:t>国の利害に関係のある訴訟についての法務大臣の権限等に関する法律（昭和二十二年法律第百九十四号）により法務大臣の権限に属する事項に関する事務</w:t>
+      </w:r>
+    </w:p>
+    <w:p>
+      <w:pPr>
+        <w:pStyle w:val="ListBullet"/>
         <w:ind w:left="880"/>
       </w:pPr>
       <w:r>
-        <w:t>国の利害に関係のある訴訟についての法務大臣の権限等に関する法律（昭和二十二年法律第百九十四号）により法務大臣の権限に属する事項に関する事務</w:t>
-      </w:r>
-    </w:p>
-    <w:p>
-      <w:pPr>
-        <w:pStyle w:val="Heading6"/>
+        <w:t>二</w:t>
+        <w:br/>
+        <w:t>法令の規定により滞納処分を執行する者が行うべき事務</w:t>
+      </w:r>
+    </w:p>
+    <w:p>
+      <w:pPr>
+        <w:pStyle w:val="ListBullet"/>
         <w:ind w:left="880"/>
       </w:pPr>
       <w:r>
-        <w:t>二</w:t>
-      </w:r>
-    </w:p>
-    <w:p>
-      <w:pPr>
+        <w:t>三</w:t>
+        <w:br/>
+        <w:t>弁済の受領に関する事務</w:t>
+      </w:r>
+    </w:p>
+    <w:p>
+      <w:pPr>
+        <w:pStyle w:val="ListBullet"/>
         <w:ind w:left="880"/>
       </w:pPr>
       <w:r>
-        <w:t>法令の規定により滞納処分を執行する者が行うべき事務</w:t>
-      </w:r>
-    </w:p>
-    <w:p>
-      <w:pPr>
-        <w:pStyle w:val="Heading6"/>
-        <w:ind w:left="880"/>
-      </w:pPr>
-      <w:r>
-        <w:t>三</w:t>
-      </w:r>
-    </w:p>
-    <w:p>
-      <w:pPr>
-        <w:ind w:left="880"/>
-      </w:pPr>
-      <w:r>
-        <w:t>弁済の受領に関する事務</w:t>
-      </w:r>
-    </w:p>
-    <w:p>
-      <w:pPr>
-        <w:pStyle w:val="Heading6"/>
-        <w:ind w:left="880"/>
-      </w:pPr>
-      <w:r>
         <w:t>四</w:t>
-      </w:r>
-    </w:p>
-    <w:p>
-      <w:pPr>
-        <w:ind w:left="880"/>
-      </w:pPr>
-      <w:r>
+        <w:br/>
         <w:t>金銭又は物品管理法（昭和三十一年法律第百十三号）第三十五条の規定により同法の規定を準用する動産の保管に関する事務</w:t>
       </w:r>
     </w:p>
@@ -176,141 +152,95 @@
     <w:p>
       <w:r>
         <w:t>この法律は、次に掲げる債権については、適用しない。</w:t>
-      </w:r>
-    </w:p>
-    <w:p>
-      <w:pPr>
-        <w:pStyle w:val="Heading6"/>
+        <w:br/>
+        <w:t>ただし、当該債権のうち政令で定めるものについては、第三十九条及び第四十条の規定を適用する。</w:t>
+      </w:r>
+    </w:p>
+    <w:p>
+      <w:pPr>
+        <w:pStyle w:val="ListBullet"/>
         <w:ind w:left="880"/>
       </w:pPr>
       <w:r>
         <w:t>一</w:t>
-      </w:r>
-    </w:p>
-    <w:p>
-      <w:pPr>
+        <w:br/>
+        <w:t>罰金、科料、刑事追徴金、過料及び刑事訴訟費用並びにこれらに類する徴収金で政令で定めるものに係る債権</w:t>
+      </w:r>
+    </w:p>
+    <w:p>
+      <w:pPr>
+        <w:pStyle w:val="ListBullet"/>
         <w:ind w:left="880"/>
       </w:pPr>
       <w:r>
-        <w:t>罰金、科料、刑事追徴金、過料及び刑事訴訟費用並びにこれらに類する徴収金で政令で定めるものに係る債権</w:t>
-      </w:r>
-    </w:p>
-    <w:p>
-      <w:pPr>
-        <w:pStyle w:val="Heading6"/>
+        <w:t>二</w:t>
+        <w:br/>
+        <w:t>証券に化体されている債権（社債、株式等の振替に関する法律（平成十三年法律第七十五号）の規定により振替口座簿に記載され、又は記録されたものを含む。）</w:t>
+      </w:r>
+    </w:p>
+    <w:p>
+      <w:pPr>
+        <w:pStyle w:val="ListBullet"/>
         <w:ind w:left="880"/>
       </w:pPr>
       <w:r>
-        <w:t>二</w:t>
-      </w:r>
-    </w:p>
-    <w:p>
-      <w:pPr>
+        <w:t>三</w:t>
+        <w:br/>
+        <w:t>日本銀行に対する国の預金に係る債権その他会計法（昭和二十二年法律第三十五号）第三十八条から第四十条の二まで又は第四十八条の規定に基き金銭の出納保管の事務を行う者（以下「現金出納職員」という。）がその保管に係る金銭を預託した場合の預託金に係る債権</w:t>
+      </w:r>
+    </w:p>
+    <w:p>
+      <w:pPr>
+        <w:pStyle w:val="ListBullet"/>
         <w:ind w:left="880"/>
       </w:pPr>
       <w:r>
-        <w:t>証券に化体されている債権（社債、株式等の振替に関する法律（平成十三年法律第七十五号）の規定により振替口座簿に記載され、又は記録されたものを含む。）</w:t>
-      </w:r>
-    </w:p>
-    <w:p>
-      <w:pPr>
-        <w:pStyle w:val="Heading6"/>
+        <w:t>四</w:t>
+        <w:br/>
+        <w:t>保管金となるべき金銭の給付を目的とする債権</w:t>
+      </w:r>
+    </w:p>
+    <w:p>
+      <w:pPr>
+        <w:pStyle w:val="ListBullet"/>
         <w:ind w:left="880"/>
       </w:pPr>
       <w:r>
-        <w:t>三</w:t>
-      </w:r>
-    </w:p>
-    <w:p>
-      <w:pPr>
+        <w:t>五</w:t>
+        <w:br/>
+        <w:t>寄附金に係る債権</w:t>
+      </w:r>
+    </w:p>
+    <w:p>
+      <w:pPr>
+        <w:pStyle w:val="ListBullet"/>
         <w:ind w:left="880"/>
       </w:pPr>
       <w:r>
-        <w:t>日本銀行に対する国の預金に係る債権その他会計法（昭和二十二年法律第三十五号）第三十八条から第四十条の二まで又は第四十八条の規定に基き金銭の出納保管の事務を行う者（以下「現金出納職員」という。）がその保管に係る金銭を預託した場合の預託金に係る債権</w:t>
-      </w:r>
-    </w:p>
-    <w:p>
-      <w:pPr>
-        <w:pStyle w:val="Heading6"/>
+        <w:t>六</w:t>
+        <w:br/>
+        <w:t>国税収納金整理資金に属する債権</w:t>
+      </w:r>
+    </w:p>
+    <w:p>
+      <w:pPr>
+        <w:pStyle w:val="ListBullet"/>
         <w:ind w:left="880"/>
       </w:pPr>
       <w:r>
-        <w:t>四</w:t>
-      </w:r>
-    </w:p>
-    <w:p>
-      <w:pPr>
+        <w:t>七</w:t>
+        <w:br/>
+        <w:t>法律の規定により国が保有する資金（積立金を含む。）の運用により生ずる債権</w:t>
+      </w:r>
+    </w:p>
+    <w:p>
+      <w:pPr>
+        <w:pStyle w:val="ListBullet"/>
         <w:ind w:left="880"/>
       </w:pPr>
       <w:r>
-        <w:t>保管金となるべき金銭の給付を目的とする債権</w:t>
-      </w:r>
-    </w:p>
-    <w:p>
-      <w:pPr>
-        <w:pStyle w:val="Heading6"/>
-        <w:ind w:left="880"/>
-      </w:pPr>
-      <w:r>
-        <w:t>五</w:t>
-      </w:r>
-    </w:p>
-    <w:p>
-      <w:pPr>
-        <w:ind w:left="880"/>
-      </w:pPr>
-      <w:r>
-        <w:t>寄附金に係る債権</w:t>
-      </w:r>
-    </w:p>
-    <w:p>
-      <w:pPr>
-        <w:pStyle w:val="Heading6"/>
-        <w:ind w:left="880"/>
-      </w:pPr>
-      <w:r>
-        <w:t>六</w:t>
-      </w:r>
-    </w:p>
-    <w:p>
-      <w:pPr>
-        <w:ind w:left="880"/>
-      </w:pPr>
-      <w:r>
-        <w:t>国税収納金整理資金に属する債権</w:t>
-      </w:r>
-    </w:p>
-    <w:p>
-      <w:pPr>
-        <w:pStyle w:val="Heading6"/>
-        <w:ind w:left="880"/>
-      </w:pPr>
-      <w:r>
-        <w:t>七</w:t>
-      </w:r>
-    </w:p>
-    <w:p>
-      <w:pPr>
-        <w:ind w:left="880"/>
-      </w:pPr>
-      <w:r>
-        <w:t>法律の規定により国が保有する資金（積立金を含む。）の運用により生ずる債権</w:t>
-      </w:r>
-    </w:p>
-    <w:p>
-      <w:pPr>
-        <w:pStyle w:val="Heading6"/>
-        <w:ind w:left="880"/>
-      </w:pPr>
-      <w:r>
         <w:t>八</w:t>
-      </w:r>
-    </w:p>
-    <w:p>
-      <w:pPr>
-        <w:ind w:left="880"/>
-      </w:pPr>
-      <w:r>
+        <w:br/>
         <w:t>電子記録債権法（平成十九年法律第百二号）第二条第一項に規定する電子記録債権</w:t>
       </w:r>
     </w:p>
@@ -534,6 +464,8 @@
     <w:p>
       <w:r>
         <w:t>歳入徴収官等は、その所掌に属すべき債権が発生し、又は国に帰属したとき（政令で定める債権については、政令で定めるとき）は、政令で定める場合を除き、遅滞なく、債務者の住所及び氏名、債権金額並びに履行期限その他政令で定める事項を調査し、確認の上、これを帳簿に記載し、又は記録しなければならない。</w:t>
+        <w:br/>
+        <w:t>当該確認に係る事項について変更があつた場合も、また同様とする。</w:t>
       </w:r>
     </w:p>
     <w:p>
@@ -568,70 +500,62 @@
     </w:p>
     <w:p>
       <w:pPr>
-        <w:pStyle w:val="Heading6"/>
+        <w:pStyle w:val="ListBullet"/>
         <w:ind w:left="880"/>
       </w:pPr>
       <w:r>
         <w:t>一</w:t>
-      </w:r>
-    </w:p>
-    <w:p>
-      <w:pPr>
+        <w:br/>
+        <w:t>法令の規定に基き国のために債権が発生し、又は国に帰属する原因となる契約その他の行為をする者</w:t>
+        <w:br/>
+        <w:br/>
+        <w:br/>
+        <w:t>当該行為をしたとき（債権の発生又は帰属につき停止条件又は不確定の始期があるときは、当該行為に基き、条件の成就又は期限の到来により債権が発生し、又は国に帰属したとき。）。</w:t>
+      </w:r>
+    </w:p>
+    <w:p>
+      <w:pPr>
+        <w:pStyle w:val="ListBullet"/>
         <w:ind w:left="880"/>
       </w:pPr>
       <w:r>
-        <w:t>法令の規定に基き国のために債権が発生し、又は国に帰属する原因となる契約その他の行為をする者</w:t>
-      </w:r>
-    </w:p>
-    <w:p>
-      <w:pPr>
-        <w:pStyle w:val="Heading6"/>
+        <w:t>二</w:t>
+        <w:br/>
+        <w:t>法令の規定に基き国のために支出負担行為（財政法第三十四条の二第一項に規定する支出負担行為をいう。以下同じ。）をする者</w:t>
+        <w:br/>
+        <w:br/>
+        <w:br/>
+        <w:t>当該支出負担行為の結果返納金に係る債権が発生したことを知つたとき。</w:t>
+      </w:r>
+    </w:p>
+    <w:p>
+      <w:pPr>
+        <w:pStyle w:val="ListBullet"/>
         <w:ind w:left="880"/>
       </w:pPr>
       <w:r>
-        <w:t>二</w:t>
-      </w:r>
-    </w:p>
-    <w:p>
-      <w:pPr>
+        <w:t>三</w:t>
+        <w:br/>
+        <w:t>法令の規定に基き国のために契約をする者</w:t>
+        <w:br/>
+        <w:br/>
+        <w:br/>
+        <w:t>当該契約に関して債権が発生し、又は国に帰属したことを知つたとき（前二号に該当する場合を除く。）。</w:t>
+      </w:r>
+    </w:p>
+    <w:p>
+      <w:pPr>
+        <w:pStyle w:val="ListBullet"/>
         <w:ind w:left="880"/>
       </w:pPr>
       <w:r>
-        <w:t>法令の規定に基き国のために支出負担行為（財政法第三十四条の二第一項に規定する支出負担行為をいう。以下同じ。）をする者</w:t>
-      </w:r>
-    </w:p>
-    <w:p>
-      <w:pPr>
-        <w:pStyle w:val="Heading6"/>
-        <w:ind w:left="880"/>
-      </w:pPr>
-      <w:r>
-        <w:t>三</w:t>
-      </w:r>
-    </w:p>
-    <w:p>
-      <w:pPr>
-        <w:ind w:left="880"/>
-      </w:pPr>
-      <w:r>
-        <w:t>法令の規定に基き国のために契約をする者</w:t>
-      </w:r>
-    </w:p>
-    <w:p>
-      <w:pPr>
-        <w:pStyle w:val="Heading6"/>
-        <w:ind w:left="880"/>
-      </w:pPr>
-      <w:r>
         <w:t>四</w:t>
-      </w:r>
-    </w:p>
-    <w:p>
-      <w:pPr>
-        <w:ind w:left="880"/>
-      </w:pPr>
-      <w:r>
+        <w:br/>
         <w:t>現金出納職員、物品管理法第八条若しくは第十一条の規定に基き物品の管理に関する事務を行う者（同法第十条若しくは第十一条の規定に基き当該物品の供用に関する事務を行う者があるときは、その者）又は国有財産法（昭和二十三年法律第七十三号）第九条第一項若しくは第三項の規定に基き国有財産に関する事務を行う者</w:t>
+        <w:br/>
+        <w:br/>
+        <w:br/>
+        <w:t>その取扱に係る財産に関して債権が発生したことを知つたとき（前各号に該当する場合を除く。）。</w:t>
       </w:r>
     </w:p>
     <w:p>
@@ -675,6 +599,8 @@
     <w:p>
       <w:r>
         <w:t>歳入徴収官等は、その所掌に属する債権で履行期限を経過してもなおその全部又は一部が履行されていないものについて、債務者が証券をもつてする歳入納付に関する法律（大正五年法律第十号）により歳入の納付に使用することができる証券以外の有価証券を提供して、その取立て及び取り立てた金銭による当該債権に係る弁済金の納付の委託を申し出た場合には、その証券が最近において確実に取り立てることができるものであり、かつ、その委託に応ずることが徴収上有利であると認められるときに限り、政令で定めるところにより、その委託に応ずることができる。</w:t>
+        <w:br/>
+        <w:t>この場合において、その証券の取立てにつき費用を要するときは、その委託をしようとする者から当該費用の額に相当する金額をあわせて提供させなければならない。</w:t>
       </w:r>
     </w:p>
     <w:p>
@@ -705,218 +631,156 @@
     <w:p>
       <w:r>
         <w:t>歳入徴収官等は、その所掌に属する債権（国税徴収又は国税滞納処分の例によつて徴収する債権その他政令で定める債権を除く。）で履行期限を経過したものについて、その全部又は一部が第十三条第二項の規定による督促があつた後、相当の期間を経過してもなお履行されない場合には、次に掲げる措置をとらなければならない。</w:t>
-      </w:r>
-    </w:p>
-    <w:p>
-      <w:pPr>
-        <w:pStyle w:val="Heading6"/>
+        <w:br/>
+        <w:t>ただし、第二十一条第一項の措置をとる場合又は第二十四条第一項の規定により履行期限を延長する場合（他の法律の規定に基きこれらに準ずる措置をとる場合を含む。）その他各省各庁の長が財務大臣と協議して定める特別の事情がある場合は、この限りでない。</w:t>
+      </w:r>
+    </w:p>
+    <w:p>
+      <w:pPr>
+        <w:pStyle w:val="ListBullet"/>
         <w:ind w:left="880"/>
       </w:pPr>
       <w:r>
         <w:t>一</w:t>
-      </w:r>
-    </w:p>
-    <w:p>
-      <w:pPr>
+        <w:br/>
+        <w:t>担保の附されている債権（保証人の保証がある債権を含む。以下同じ。）については、当該債権の内容に従い、その担保を処分し、若しくは法務大臣に対して競売その他の担保権の実行の手続をとることを求め、又は保証人に対して履行を請求すること。</w:t>
+      </w:r>
+    </w:p>
+    <w:p>
+      <w:pPr>
+        <w:pStyle w:val="ListBullet"/>
         <w:ind w:left="880"/>
       </w:pPr>
       <w:r>
-        <w:t>担保の附されている債権（保証人の保証がある債権を含む。以下同じ。）については、当該債権の内容に従い、その担保を処分し、若しくは法務大臣に対して競売その他の担保権の実行の手続をとることを求め、又は保証人に対して履行を請求すること。</w:t>
-      </w:r>
-    </w:p>
-    <w:p>
-      <w:pPr>
-        <w:pStyle w:val="Heading6"/>
+        <w:t>二</w:t>
+        <w:br/>
+        <w:t>債務名義のある債権（次号の措置により債務名義を取得したものを含む。）については、法務大臣に対し、強制執行の手続をとることを求めること。</w:t>
+      </w:r>
+    </w:p>
+    <w:p>
+      <w:pPr>
+        <w:pStyle w:val="ListBullet"/>
         <w:ind w:left="880"/>
       </w:pPr>
       <w:r>
+        <w:t>三</w:t>
+        <w:br/>
+        <w:t>前二号に該当しない債権（第一号に該当する債権で同号の措置をとつてなお履行されないものを含む。）については、法務大臣に対し、訴訟手続（非訟事件の手続を含む。）により履行を請求することを求めること。</w:t>
+      </w:r>
+    </w:p>
+    <w:p>
+      <w:pPr>
+        <w:pStyle w:val="Heading4"/>
+      </w:pPr>
+      <w:r>
+        <w:t>第十六条（履行期限の繰上）</w:t>
+      </w:r>
+    </w:p>
+    <w:p>
+      <w:r>
+        <w:t>歳入徴収官等は、その所掌に属する債権について履行期限を繰り上げることができる理由が生じたときは、遅滞なく、第十三条第一項の措置をとらなければならない。</w:t>
+        <w:br/>
+        <w:t>ただし、第二十四条第一項各号の一に該当する場合その他特に支障がある場合は、この限りでない。</w:t>
+      </w:r>
+    </w:p>
+    <w:p>
+      <w:pPr>
+        <w:pStyle w:val="Heading4"/>
+      </w:pPr>
+      <w:r>
+        <w:t>第十七条（債権の申出）</w:t>
+      </w:r>
+    </w:p>
+    <w:p>
+      <w:r>
+        <w:t>歳入徴収官等は、その所掌に属する債権について、次に掲げる理由が生じたことを知つた場合において、法令の規定により国が債権者として配当の要求その他債権の申出をすることができるときは、直ちに、そのための措置をとらなければならない。</w:t>
+      </w:r>
+    </w:p>
+    <w:p>
+      <w:pPr>
+        <w:pStyle w:val="ListBullet"/>
+        <w:ind w:left="880"/>
+      </w:pPr>
+      <w:r>
+        <w:t>一</w:t>
+        <w:br/>
+        <w:t>債務者が強制執行を受けたこと。</w:t>
+      </w:r>
+    </w:p>
+    <w:p>
+      <w:pPr>
+        <w:pStyle w:val="ListBullet"/>
+        <w:ind w:left="880"/>
+      </w:pPr>
+      <w:r>
         <w:t>二</w:t>
-      </w:r>
-    </w:p>
-    <w:p>
-      <w:pPr>
+        <w:br/>
+        <w:t>債務者が租税その他の公課について滞納処分を受けたこと。</w:t>
+      </w:r>
+    </w:p>
+    <w:p>
+      <w:pPr>
+        <w:pStyle w:val="ListBullet"/>
         <w:ind w:left="880"/>
       </w:pPr>
       <w:r>
-        <w:t>債務名義のある債権（次号の措置により債務名義を取得したものを含む。）については、法務大臣に対し、強制執行の手続をとることを求めること。</w:t>
-      </w:r>
-    </w:p>
-    <w:p>
-      <w:pPr>
-        <w:pStyle w:val="Heading6"/>
+        <w:t>三</w:t>
+        <w:br/>
+        <w:t>債務者の財産について競売の開始があつたこと。</w:t>
+      </w:r>
+    </w:p>
+    <w:p>
+      <w:pPr>
+        <w:pStyle w:val="ListBullet"/>
         <w:ind w:left="880"/>
       </w:pPr>
       <w:r>
-        <w:t>三</w:t>
-      </w:r>
-    </w:p>
-    <w:p>
-      <w:pPr>
+        <w:t>四</w:t>
+        <w:br/>
+        <w:t>債務者が破産手続開始の決定を受けたこと。</w:t>
+      </w:r>
+    </w:p>
+    <w:p>
+      <w:pPr>
+        <w:pStyle w:val="ListBullet"/>
         <w:ind w:left="880"/>
       </w:pPr>
       <w:r>
-        <w:t>前二号に該当しない債権（第一号に該当する債権で同号の措置をとつてなお履行されないものを含む。）については、法務大臣に対し、訴訟手続（非訟事件の手続を含む。）により履行を請求することを求めること。</w:t>
-      </w:r>
-    </w:p>
-    <w:p>
-      <w:pPr>
-        <w:pStyle w:val="Heading4"/>
-      </w:pPr>
-      <w:r>
-        <w:t>第十六条（履行期限の繰上）</w:t>
-      </w:r>
-    </w:p>
-    <w:p>
-      <w:r>
-        <w:t>歳入徴収官等は、その所掌に属する債権について履行期限を繰り上げることができる理由が生じたときは、遅滞なく、第十三条第一項の措置をとらなければならない。</w:t>
-      </w:r>
-    </w:p>
-    <w:p>
-      <w:pPr>
-        <w:pStyle w:val="Heading4"/>
-      </w:pPr>
-      <w:r>
-        <w:t>第十七条（債権の申出）</w:t>
-      </w:r>
-    </w:p>
-    <w:p>
-      <w:r>
-        <w:t>歳入徴収官等は、その所掌に属する債権について、次に掲げる理由が生じたことを知つた場合において、法令の規定により国が債権者として配当の要求その他債権の申出をすることができるときは、直ちに、そのための措置をとらなければならない。</w:t>
-      </w:r>
-    </w:p>
-    <w:p>
-      <w:pPr>
-        <w:pStyle w:val="Heading6"/>
+        <w:t>五</w:t>
+        <w:br/>
+        <w:t>債務者の財産について企業担保権の実行手続の開始があつたこと。</w:t>
+      </w:r>
+    </w:p>
+    <w:p>
+      <w:pPr>
+        <w:pStyle w:val="ListBullet"/>
         <w:ind w:left="880"/>
       </w:pPr>
       <w:r>
-        <w:t>一</w:t>
-      </w:r>
-    </w:p>
-    <w:p>
-      <w:pPr>
+        <w:t>六</w:t>
+        <w:br/>
+        <w:t>債務者である法人が解散したこと。</w:t>
+      </w:r>
+    </w:p>
+    <w:p>
+      <w:pPr>
+        <w:pStyle w:val="ListBullet"/>
         <w:ind w:left="880"/>
       </w:pPr>
       <w:r>
-        <w:t>債務者が強制執行を受けたこと。</w:t>
-      </w:r>
-    </w:p>
-    <w:p>
-      <w:pPr>
-        <w:pStyle w:val="Heading6"/>
+        <w:t>七</w:t>
+        <w:br/>
+        <w:t>債務者について相続の開始があつた場合において、相続人が限定承認をしたこと。</w:t>
+      </w:r>
+    </w:p>
+    <w:p>
+      <w:pPr>
+        <w:pStyle w:val="ListBullet"/>
         <w:ind w:left="880"/>
       </w:pPr>
       <w:r>
-        <w:t>二</w:t>
-      </w:r>
-    </w:p>
-    <w:p>
-      <w:pPr>
-        <w:ind w:left="880"/>
-      </w:pPr>
-      <w:r>
-        <w:t>債務者が租税その他の公課について滞納処分を受けたこと。</w:t>
-      </w:r>
-    </w:p>
-    <w:p>
-      <w:pPr>
-        <w:pStyle w:val="Heading6"/>
-        <w:ind w:left="880"/>
-      </w:pPr>
-      <w:r>
-        <w:t>三</w:t>
-      </w:r>
-    </w:p>
-    <w:p>
-      <w:pPr>
-        <w:ind w:left="880"/>
-      </w:pPr>
-      <w:r>
-        <w:t>債務者の財産について競売の開始があつたこと。</w:t>
-      </w:r>
-    </w:p>
-    <w:p>
-      <w:pPr>
-        <w:pStyle w:val="Heading6"/>
-        <w:ind w:left="880"/>
-      </w:pPr>
-      <w:r>
-        <w:t>四</w:t>
-      </w:r>
-    </w:p>
-    <w:p>
-      <w:pPr>
-        <w:ind w:left="880"/>
-      </w:pPr>
-      <w:r>
-        <w:t>債務者が破産手続開始の決定を受けたこと。</w:t>
-      </w:r>
-    </w:p>
-    <w:p>
-      <w:pPr>
-        <w:pStyle w:val="Heading6"/>
-        <w:ind w:left="880"/>
-      </w:pPr>
-      <w:r>
-        <w:t>五</w:t>
-      </w:r>
-    </w:p>
-    <w:p>
-      <w:pPr>
-        <w:ind w:left="880"/>
-      </w:pPr>
-      <w:r>
-        <w:t>債務者の財産について企業担保権の実行手続の開始があつたこと。</w:t>
-      </w:r>
-    </w:p>
-    <w:p>
-      <w:pPr>
-        <w:pStyle w:val="Heading6"/>
-        <w:ind w:left="880"/>
-      </w:pPr>
-      <w:r>
-        <w:t>六</w:t>
-      </w:r>
-    </w:p>
-    <w:p>
-      <w:pPr>
-        <w:ind w:left="880"/>
-      </w:pPr>
-      <w:r>
-        <w:t>債務者である法人が解散したこと。</w:t>
-      </w:r>
-    </w:p>
-    <w:p>
-      <w:pPr>
-        <w:pStyle w:val="Heading6"/>
-        <w:ind w:left="880"/>
-      </w:pPr>
-      <w:r>
-        <w:t>七</w:t>
-      </w:r>
-    </w:p>
-    <w:p>
-      <w:pPr>
-        <w:ind w:left="880"/>
-      </w:pPr>
-      <w:r>
-        <w:t>債務者について相続の開始があつた場合において、相続人が限定承認をしたこと。</w:t>
-      </w:r>
-    </w:p>
-    <w:p>
-      <w:pPr>
-        <w:pStyle w:val="Heading6"/>
-        <w:ind w:left="880"/>
-      </w:pPr>
-      <w:r>
         <w:t>八</w:t>
-      </w:r>
-    </w:p>
-    <w:p>
-      <w:pPr>
-        <w:ind w:left="880"/>
-      </w:pPr>
-      <w:r>
+        <w:br/>
         <w:t>第四号から前号までに定める場合のほか、債務者の総財産についての清算が開始されたこと。</w:t>
       </w:r>
     </w:p>
@@ -1076,52 +940,34 @@
     </w:p>
     <w:p>
       <w:pPr>
-        <w:pStyle w:val="Heading6"/>
+        <w:pStyle w:val="ListBullet"/>
         <w:ind w:left="880"/>
       </w:pPr>
       <w:r>
         <w:t>一</w:t>
-      </w:r>
-    </w:p>
-    <w:p>
-      <w:pPr>
+        <w:br/>
+        <w:t>法人である債務者がその事業を休止し、将来その事業を再開する見込が全くなく、かつ、差し押えることができる財産の価額が強制執行の費用をこえないと認められる場合（当該法人の債務につき弁済の責に任ずべき他の者があり、その者について次号に掲げる事情がない場合を除く。）</w:t>
+      </w:r>
+    </w:p>
+    <w:p>
+      <w:pPr>
+        <w:pStyle w:val="ListBullet"/>
         <w:ind w:left="880"/>
       </w:pPr>
       <w:r>
-        <w:t>法人である債務者がその事業を休止し、将来その事業を再開する見込が全くなく、かつ、差し押えることができる財産の価額が強制執行の費用をこえないと認められる場合（当該法人の債務につき弁済の責に任ずべき他の者があり、その者について次号に掲げる事情がない場合を除く。）</w:t>
-      </w:r>
-    </w:p>
-    <w:p>
-      <w:pPr>
-        <w:pStyle w:val="Heading6"/>
+        <w:t>二</w:t>
+        <w:br/>
+        <w:t>債務者の所在が不明であり、かつ、差し押えることができる財産の価額が強制執行の費用をこえないと認められる場合その他これに類する政令で定める場合</w:t>
+      </w:r>
+    </w:p>
+    <w:p>
+      <w:pPr>
+        <w:pStyle w:val="ListBullet"/>
         <w:ind w:left="880"/>
       </w:pPr>
       <w:r>
-        <w:t>二</w:t>
-      </w:r>
-    </w:p>
-    <w:p>
-      <w:pPr>
-        <w:ind w:left="880"/>
-      </w:pPr>
-      <w:r>
-        <w:t>債務者の所在が不明であり、かつ、差し押えることができる財産の価額が強制執行の費用をこえないと認められる場合その他これに類する政令で定める場合</w:t>
-      </w:r>
-    </w:p>
-    <w:p>
-      <w:pPr>
-        <w:pStyle w:val="Heading6"/>
-        <w:ind w:left="880"/>
-      </w:pPr>
-      <w:r>
         <w:t>三</w:t>
-      </w:r>
-    </w:p>
-    <w:p>
-      <w:pPr>
-        <w:ind w:left="880"/>
-      </w:pPr>
-      <w:r>
+        <w:br/>
         <w:t>債権金額が少額で、取立に要する費用に満たないと認められる場合</w:t>
       </w:r>
     </w:p>
@@ -1238,107 +1084,73 @@
     <w:p>
       <w:r>
         <w:t>歳入徴収官等は、その所掌に属する債権（国税徴収又は国税滞納処分の例によつて徴収する債権その他政令で定める債権を除く。）について、他の法律に基く場合のほか、次の各号の一に該当する場合に限り、政令で定めるところにより、その履行期限を延長する特約又は処分をすることができる。</w:t>
-      </w:r>
-    </w:p>
-    <w:p>
-      <w:pPr>
-        <w:pStyle w:val="Heading6"/>
+        <w:br/>
+        <w:t>この場合において、当該債権の金額を適宜分割して履行期限を定めることを妨げない。</w:t>
+      </w:r>
+    </w:p>
+    <w:p>
+      <w:pPr>
+        <w:pStyle w:val="ListBullet"/>
         <w:ind w:left="880"/>
       </w:pPr>
       <w:r>
         <w:t>一</w:t>
-      </w:r>
-    </w:p>
-    <w:p>
-      <w:pPr>
+        <w:br/>
+        <w:t>債務者が無資力又はこれに近い状態にあるとき。</w:t>
+      </w:r>
+    </w:p>
+    <w:p>
+      <w:pPr>
+        <w:pStyle w:val="ListBullet"/>
         <w:ind w:left="880"/>
       </w:pPr>
       <w:r>
-        <w:t>債務者が無資力又はこれに近い状態にあるとき。</w:t>
-      </w:r>
-    </w:p>
-    <w:p>
-      <w:pPr>
-        <w:pStyle w:val="Heading6"/>
+        <w:t>二</w:t>
+        <w:br/>
+        <w:t>債務者が当該債務の全部を一時に履行することが困難であり、かつ、その現に有する資産の状況により、履行期限を延長することが徴収上有利であると認められるとき。</w:t>
+      </w:r>
+    </w:p>
+    <w:p>
+      <w:pPr>
+        <w:pStyle w:val="ListBullet"/>
         <w:ind w:left="880"/>
       </w:pPr>
       <w:r>
-        <w:t>二</w:t>
-      </w:r>
-    </w:p>
-    <w:p>
-      <w:pPr>
+        <w:t>三</w:t>
+        <w:br/>
+        <w:t>債務者について災害、盗難その他の事故が生じたことにより、債務者が当該債務の全部を一時に履行することが困難であるため、履行期限を延長することがやむを得ないと認められるとき。</w:t>
+      </w:r>
+    </w:p>
+    <w:p>
+      <w:pPr>
+        <w:pStyle w:val="ListBullet"/>
         <w:ind w:left="880"/>
       </w:pPr>
       <w:r>
-        <w:t>債務者が当該債務の全部を一時に履行することが困難であり、かつ、その現に有する資産の状況により、履行期限を延長することが徴収上有利であると認められるとき。</w:t>
-      </w:r>
-    </w:p>
-    <w:p>
-      <w:pPr>
-        <w:pStyle w:val="Heading6"/>
+        <w:t>四</w:t>
+        <w:br/>
+        <w:t>契約に基く債権について、債務者が当該債務の全部を一時に履行することが困難であり、かつ、所定の履行期限によることが公益上著しい支障を及ぼすこととなるおそれがあるとき。</w:t>
+      </w:r>
+    </w:p>
+    <w:p>
+      <w:pPr>
+        <w:pStyle w:val="ListBullet"/>
         <w:ind w:left="880"/>
       </w:pPr>
       <w:r>
-        <w:t>三</w:t>
-      </w:r>
-    </w:p>
-    <w:p>
-      <w:pPr>
+        <w:t>五</w:t>
+        <w:br/>
+        <w:t>損害賠償金又は不当利得による返還金に係る債権について、債務者が当該債務の全部を一時に履行することが困難であり、かつ、弁済につき特に誠意を有すると認められるとき。</w:t>
+      </w:r>
+    </w:p>
+    <w:p>
+      <w:pPr>
+        <w:pStyle w:val="ListBullet"/>
         <w:ind w:left="880"/>
       </w:pPr>
       <w:r>
-        <w:t>債務者について災害、盗難その他の事故が生じたことにより、債務者が当該債務の全部を一時に履行することが困難であるため、履行期限を延長することがやむを得ないと認められるとき。</w:t>
-      </w:r>
-    </w:p>
-    <w:p>
-      <w:pPr>
-        <w:pStyle w:val="Heading6"/>
-        <w:ind w:left="880"/>
-      </w:pPr>
-      <w:r>
-        <w:t>四</w:t>
-      </w:r>
-    </w:p>
-    <w:p>
-      <w:pPr>
-        <w:ind w:left="880"/>
-      </w:pPr>
-      <w:r>
-        <w:t>契約に基く債権について、債務者が当該債務の全部を一時に履行することが困難であり、かつ、所定の履行期限によることが公益上著しい支障を及ぼすこととなるおそれがあるとき。</w:t>
-      </w:r>
-    </w:p>
-    <w:p>
-      <w:pPr>
-        <w:pStyle w:val="Heading6"/>
-        <w:ind w:left="880"/>
-      </w:pPr>
-      <w:r>
-        <w:t>五</w:t>
-      </w:r>
-    </w:p>
-    <w:p>
-      <w:pPr>
-        <w:ind w:left="880"/>
-      </w:pPr>
-      <w:r>
-        <w:t>損害賠償金又は不当利得による返還金に係る債権について、債務者が当該債務の全部を一時に履行することが困難であり、かつ、弁済につき特に誠意を有すると認められるとき。</w:t>
-      </w:r>
-    </w:p>
-    <w:p>
-      <w:pPr>
-        <w:pStyle w:val="Heading6"/>
-        <w:ind w:left="880"/>
-      </w:pPr>
-      <w:r>
         <w:t>六</w:t>
-      </w:r>
-    </w:p>
-    <w:p>
-      <w:pPr>
-        <w:ind w:left="880"/>
-      </w:pPr>
-      <w:r>
+        <w:br/>
         <w:t>貸付金に係る債権について、債務者が当該貸付金の使途に従つて第三者に貸付を行つた場合において、当該第三者に対する貸付金に関し、第一号から第四号までの一に該当する理由があることその他特別の事情により、当該第三者に対する貸付金の回収が著しく困難であるため、当該債務者がその債務の全部を一時に履行することが困難であるとき。</w:t>
       </w:r>
     </w:p>
@@ -1357,6 +1169,8 @@
       </w:pPr>
       <w:r>
         <w:t>歳入徴収官等は、履行期限後においても、前項の規定により履行期限を延長する特約又は処分（以下「履行延期の特約等」という。）をすることができる。</w:t>
+        <w:br/>
+        <w:t>この場合においては、既に発生した延滞金（履行の遅滞に係る損害賠償金その他の徴収金をいう。以下同じ。）に係る債権は、徴収すべきものとする。</w:t>
       </w:r>
     </w:p>
     <w:p>
@@ -1387,6 +1201,8 @@
     <w:p>
       <w:r>
         <w:t>歳入徴収官等は、履行延期の特約等をする場合には、履行期限（履行期限後に履行延期の特約等をする場合には、当該履行延期の特約等をする日）から五年（前条第一項第一号又は第六号に該当する場合には、十年）以内において、その延長に係る履行期限を定めなければならない。</w:t>
+        <w:br/>
+        <w:t>ただし、さらに履行延期の特約等をすることを妨げない。</w:t>
       </w:r>
     </w:p>
     <w:p>
@@ -1400,6 +1216,8 @@
     <w:p>
       <w:r>
         <w:t>歳入徴収官等は、その所掌に属する債権について履行延期の特約等をする場合には、政令で定めるところにより、担保を提供させ、かつ、利息を附するものとする。</w:t>
+        <w:br/>
+        <w:t>ただし、第二十四条第一項第一号に該当する場合、当該債権が第三十三条第三項に規定する債権に該当する場合その他政令で定める場合には、政令で定めるところにより、担保の提供を免除し、又は利息を附さないことができる。</w:t>
       </w:r>
     </w:p>
     <w:p>
@@ -1434,35 +1252,23 @@
     </w:p>
     <w:p>
       <w:pPr>
-        <w:pStyle w:val="Heading6"/>
+        <w:pStyle w:val="ListBullet"/>
         <w:ind w:left="880"/>
       </w:pPr>
       <w:r>
         <w:t>一</w:t>
-      </w:r>
-    </w:p>
-    <w:p>
-      <w:pPr>
+        <w:br/>
+        <w:t>当該債権の保全上必要があるときは、債務者又は保証人に対し、その業務又は資産の状況に関して、質問し、帳簿書類その他の物件を調査し、又は参考となるべき報告若しくは資料の提出を求めること。</w:t>
+      </w:r>
+    </w:p>
+    <w:p>
+      <w:pPr>
+        <w:pStyle w:val="ListBullet"/>
         <w:ind w:left="880"/>
       </w:pPr>
       <w:r>
-        <w:t>当該債権の保全上必要があるときは、債務者又は保証人に対し、その業務又は資産の状況に関して、質問し、帳簿書類その他の物件を調査し、又は参考となるべき報告若しくは資料の提出を求めること。</w:t>
-      </w:r>
-    </w:p>
-    <w:p>
-      <w:pPr>
-        <w:pStyle w:val="Heading6"/>
-        <w:ind w:left="880"/>
-      </w:pPr>
-      <w:r>
         <w:t>二</w:t>
-      </w:r>
-    </w:p>
-    <w:p>
-      <w:pPr>
-        <w:ind w:left="880"/>
-      </w:pPr>
-      <w:r>
+        <w:br/>
         <w:t>次の場合には、当該債権の全部又は一部について、当該延長に係る履行期限を繰り上げることができること。</w:t>
       </w:r>
     </w:p>
@@ -1516,6 +1322,8 @@
     <w:p>
       <w:r>
         <w:t>法務大臣は、国の債権について、この法律その他の法令の規定により認められた内容によるほか、法律上の争いがある場合においては、その争いを解決するためやむを得ず、かつ、国にとつて当該債権の徴収上有利と認められる範囲内において、裁判上の和解（以下「和解」という。）をし、民事調停法（昭和二十六年法律第二百二十二号）若しくは労働審判法（平成十六年法律第四十五号）による調停（以下「調停」という。）に応じ、又は同法第二十一条第一項の規定による異議の申立てをしないことができる。</w:t>
+        <w:br/>
+        <w:t>ただし、債権の性質がこれに適しない場合は、この限りでない。</w:t>
       </w:r>
     </w:p>
     <w:p>
@@ -1546,6 +1354,8 @@
       </w:pPr>
       <w:r>
         <w:t>前項の規定は、第二十四条第一項第六号に掲げる理由により履行延期の特約等をした貸付金に係る債権で、同号に規定する第三者が無資力又はこれに近い状態にあることに基いて当該履行延期の特約等をしたものについて準用する。</w:t>
+        <w:br/>
+        <w:t>この場合における免除については、債務者が当該第三者に対する貸付金について免除をすることを条件としなければならない。</w:t>
       </w:r>
     </w:p>
     <w:p>
@@ -1644,392 +1454,276 @@
     <w:p>
       <w:r>
         <w:t>契約等担当職員は、債権の発生の原因となる契約について、その内容を定めようとする場合には、契約書の作成を省略することができる場合その他政令で定める場合を除き、次に掲げる事項についての定をしなければならない。</w:t>
-      </w:r>
-    </w:p>
-    <w:p>
-      <w:pPr>
-        <w:pStyle w:val="Heading6"/>
+        <w:br/>
+        <w:t>ただし、当該事項について他の法令に規定がある場合は、その事項については、この限りでない。</w:t>
+      </w:r>
+    </w:p>
+    <w:p>
+      <w:pPr>
+        <w:pStyle w:val="ListBullet"/>
         <w:ind w:left="880"/>
       </w:pPr>
       <w:r>
         <w:t>一</w:t>
-      </w:r>
-    </w:p>
-    <w:p>
-      <w:pPr>
+        <w:br/>
+        <w:t>債務者は、履行期限までに債務を履行しないときは、延滞金として一定の基準により計算した金額を国に納付しなければならないこと。</w:t>
+      </w:r>
+    </w:p>
+    <w:p>
+      <w:pPr>
+        <w:pStyle w:val="ListBullet"/>
         <w:ind w:left="880"/>
       </w:pPr>
       <w:r>
-        <w:t>債務者は、履行期限までに債務を履行しないときは、延滞金として一定の基準により計算した金額を国に納付しなければならないこと。</w:t>
-      </w:r>
-    </w:p>
-    <w:p>
-      <w:pPr>
-        <w:pStyle w:val="Heading6"/>
+        <w:t>二</w:t>
+        <w:br/>
+        <w:t>分割して弁済させることとなつている債権について、債務者が分割された弁済金額についての履行を怠つたときは、当該債権の全部又は一部について、履行期限を繰り上げることができること。</w:t>
+      </w:r>
+    </w:p>
+    <w:p>
+      <w:pPr>
+        <w:pStyle w:val="ListBullet"/>
         <w:ind w:left="880"/>
       </w:pPr>
       <w:r>
+        <w:t>三</w:t>
+        <w:br/>
+        <w:t>担保の附されている債権について、担保の価額が減少し、又は保証人を不適当とする事情が生じたときは、債務者は、国の請求に応じ、増担保の提供又は保証人の変更その他担保の変更をしなければならないこと。</w:t>
+      </w:r>
+    </w:p>
+    <w:p>
+      <w:pPr>
+        <w:pStyle w:val="ListBullet"/>
+        <w:ind w:left="880"/>
+      </w:pPr>
+      <w:r>
+        <w:t>四</w:t>
+        <w:br/>
+        <w:t>当該債権の保全上必要があるときは、債務者又は保証人に対し、その業務又は資産の状況に関して、質問し、帳簿書類その他の物件を調査し、又は参考となるべき報告若しくは資料の提出を求めること。</w:t>
+      </w:r>
+    </w:p>
+    <w:p>
+      <w:pPr>
+        <w:pStyle w:val="ListBullet"/>
+        <w:ind w:left="880"/>
+      </w:pPr>
+      <w:r>
+        <w:t>五</w:t>
+        <w:br/>
+        <w:t>債務者が前号に掲げる事項についての定に従わないときは、当該債権の全部又は一部について、履行期限を繰り上げることができること。</w:t>
+      </w:r>
+    </w:p>
+    <w:p>
+      <w:pPr>
+        <w:pStyle w:val="Heading4"/>
+      </w:pPr>
+      <w:r>
+        <w:t>第三十六条</w:t>
+      </w:r>
+    </w:p>
+    <w:p>
+      <w:r>
+        <w:t>前条の場合において、当該債権が国の貸付金（使途の特定しないものを除く。）に係るものであるときは、契約等担当職員は、同条各号に掲げる事項のほか、次に掲げる事項についての定をするものとする。</w:t>
+      </w:r>
+    </w:p>
+    <w:p>
+      <w:pPr>
+        <w:pStyle w:val="ListBullet"/>
+        <w:ind w:left="880"/>
+      </w:pPr>
+      <w:r>
+        <w:t>一</w:t>
+        <w:br/>
+        <w:t>債務者は、当該貸付金を他の使途に使用してはならないこと、又は当該貸付金を他の使途に使用する場合には、各省各庁の長（その委任を受けた者を含む。以下この条において同じ。）の承認を受けなければならないこと。</w:t>
+      </w:r>
+    </w:p>
+    <w:p>
+      <w:pPr>
+        <w:pStyle w:val="ListBullet"/>
+        <w:ind w:left="880"/>
+      </w:pPr>
+      <w:r>
         <w:t>二</w:t>
-      </w:r>
-    </w:p>
-    <w:p>
-      <w:pPr>
+        <w:br/>
+        <w:t>債務者は、当該貸付金の貸付の対象である事務又は事業（以下「貸付事業等」という。）に要する経費の配分その他貸付事業等の内容で、当該契約で特に定めるもの（以下単に「貸付事業等の内容」という。）の変更をする場合には、各省各庁の長の承認を受けなければならないこと。</w:t>
+      </w:r>
+    </w:p>
+    <w:p>
+      <w:pPr>
+        <w:pStyle w:val="ListBullet"/>
         <w:ind w:left="880"/>
       </w:pPr>
       <w:r>
-        <w:t>分割して弁済させることとなつている債権について、債務者が分割された弁済金額についての履行を怠つたときは、当該債権の全部又は一部について、履行期限を繰り上げることができること。</w:t>
-      </w:r>
-    </w:p>
-    <w:p>
-      <w:pPr>
-        <w:pStyle w:val="Heading6"/>
+        <w:t>三</w:t>
+        <w:br/>
+        <w:t>債務者は、貸付事業等を中止し、又は廃止する場合には、各省各庁の長の承認を受けなければならないこと。</w:t>
+      </w:r>
+    </w:p>
+    <w:p>
+      <w:pPr>
+        <w:pStyle w:val="ListBullet"/>
         <w:ind w:left="880"/>
       </w:pPr>
       <w:r>
+        <w:t>四</w:t>
+        <w:br/>
+        <w:t>債務者は、貸付事業等が予定の期間内に完了しない場合又は貸付事業等の遂行が困難となつた場合には、すみやかに各省各庁の長に報告して、その指示に従わなければならないこと。</w:t>
+      </w:r>
+    </w:p>
+    <w:p>
+      <w:pPr>
+        <w:pStyle w:val="ListBullet"/>
+        <w:ind w:left="880"/>
+      </w:pPr>
+      <w:r>
+        <w:t>五</w:t>
+        <w:br/>
+        <w:t>債務者は、貸付事業等により取得し、又は効用の増加した財産で、当該貸付の契約で定めるものを、当該契約で定める期間内に、貸付の目的に反して使用し、処分し、又は担保に供する場合（債務者がその債務の全部を履行した場合を除く。）には、各省各庁の長の承認を受けなければならないこと。</w:t>
+      </w:r>
+    </w:p>
+    <w:p>
+      <w:pPr>
+        <w:pStyle w:val="ListBullet"/>
+        <w:ind w:left="880"/>
+      </w:pPr>
+      <w:r>
+        <w:t>六</w:t>
+        <w:br/>
+        <w:t>債務者は、当該貸付の契約で定めるところにより、貸付事業等の遂行の状況に関し、各省各庁の長に報告しなければならないこと。</w:t>
+      </w:r>
+    </w:p>
+    <w:p>
+      <w:pPr>
+        <w:pStyle w:val="ListBullet"/>
+        <w:ind w:left="880"/>
+      </w:pPr>
+      <w:r>
+        <w:t>七</w:t>
+        <w:br/>
+        <w:t>債務者は、貸付事業等が完了した場合（貸付事業等の廃止の承認を受けた場合を含む。）には、当該貸付の契約で定めるところにより、貸付事業等の成果を記載し、又は記録した実績報告を各省各庁の長に提出しなければならないこと。</w:t>
+      </w:r>
+    </w:p>
+    <w:p>
+      <w:pPr>
+        <w:pStyle w:val="ListBullet"/>
+        <w:ind w:left="880"/>
+      </w:pPr>
+      <w:r>
+        <w:t>八</w:t>
+        <w:br/>
+        <w:t>債務者は、各省各庁の長により前号に規定する実績報告に係る貸付事業等の成果が当該貸付金の貸付の目的及び貸付事業等の内容に適合していないと認められた場合には、その指示に従わなければならないこと。</w:t>
+      </w:r>
+    </w:p>
+    <w:p>
+      <w:pPr>
+        <w:pStyle w:val="ListBullet"/>
+        <w:ind w:left="880"/>
+      </w:pPr>
+      <w:r>
+        <w:t>九</w:t>
+        <w:br/>
+        <w:t>第四号又は前号に規定する指示による場合のほか、次に掲げる場合には、当該債権の全部又は一部について、履行期限を繰り上げることができること。</w:t>
+      </w:r>
+    </w:p>
+    <w:p>
+      <w:pPr>
+        <w:pStyle w:val="ListBullet"/>
+        <w:ind w:left="880"/>
+      </w:pPr>
+      <w:r>
+        <w:t>十</w:t>
+        <w:br/>
+        <w:t>債務者は、第四号若しくは第八号に規定する指示により、又は前号の規定により履行期限を繰り上げられたときは、政令で定める金額の範囲内で、一定の基準により計算した金額を国に納付しなければならないこと。</w:t>
+      </w:r>
+    </w:p>
+    <w:p>
+      <w:pPr>
+        <w:pStyle w:val="ListBullet"/>
+        <w:ind w:left="880"/>
+      </w:pPr>
+      <w:r>
+        <w:t>十一</w:t>
+        <w:br/>
+        <w:t>債務者は、国の貸付金をその財源の全部又は一部とし、かつ、当該貸付金の貸付の使途に従つて第三者に貸付金（使途の特定しないものを除く。）の貸付を行う場合には、当該貸付の契約において、第一号から第九号までに掲げる事項に準ずる定をしなければならないこと。</w:t>
+      </w:r>
+    </w:p>
+    <w:p>
+      <w:pPr>
+        <w:pStyle w:val="Heading4"/>
+      </w:pPr>
+      <w:r>
+        <w:t>第三十七条</w:t>
+      </w:r>
+    </w:p>
+    <w:p>
+      <w:r>
+        <w:t>前二条の規定は、契約等担当職員が、これらの規定に定めるもののほか、必要な定をすることを妨げるものではない。</w:t>
+      </w:r>
+    </w:p>
+    <w:p>
+      <w:pPr>
+        <w:pStyle w:val="Heading2"/>
+      </w:pPr>
+      <w:r>
+        <w:t>第六章　雑則</w:t>
+      </w:r>
+    </w:p>
+    <w:p>
+      <w:pPr>
+        <w:pStyle w:val="Heading4"/>
+      </w:pPr>
+      <w:r>
+        <w:t>第三十八条（財務大臣への協議等）</w:t>
+      </w:r>
+    </w:p>
+    <w:p>
+      <w:r>
+        <w:t>歳入徴収官等は、次の各号に掲げる場合には、あらかじめ、各省各庁の長の承認を受けなければならない。</w:t>
+        <w:br/>
+        <w:t>ただし、各省各庁の長が財務大臣と協議して定めた基準により当該各号に規定する行為をする場合は、この限りでない。</w:t>
+      </w:r>
+    </w:p>
+    <w:p>
+      <w:pPr>
+        <w:pStyle w:val="ListBullet"/>
+        <w:ind w:left="880"/>
+      </w:pPr>
+      <w:r>
+        <w:t>一</w:t>
+        <w:br/>
+        <w:t>第二十一条第一項又は第二項の措置をとる場合</w:t>
+      </w:r>
+    </w:p>
+    <w:p>
+      <w:pPr>
+        <w:pStyle w:val="ListBullet"/>
+        <w:ind w:left="880"/>
+      </w:pPr>
+      <w:r>
+        <w:t>二</w:t>
+        <w:br/>
+        <w:t>履行延期の特約等をする場合</w:t>
+      </w:r>
+    </w:p>
+    <w:p>
+      <w:pPr>
+        <w:pStyle w:val="ListBullet"/>
+        <w:ind w:left="880"/>
+      </w:pPr>
+      <w:r>
         <w:t>三</w:t>
-      </w:r>
-    </w:p>
-    <w:p>
-      <w:pPr>
+        <w:br/>
+        <w:t>第二十九条の規定により利率を引き下げる特約をする場合</w:t>
+      </w:r>
+    </w:p>
+    <w:p>
+      <w:pPr>
+        <w:pStyle w:val="ListBullet"/>
         <w:ind w:left="880"/>
       </w:pPr>
       <w:r>
-        <w:t>担保の附されている債権について、担保の価額が減少し、又は保証人を不適当とする事情が生じたときは、債務者は、国の請求に応じ、増担保の提供又は保証人の変更その他担保の変更をしなければならないこと。</w:t>
-      </w:r>
-    </w:p>
-    <w:p>
-      <w:pPr>
-        <w:pStyle w:val="Heading6"/>
-        <w:ind w:left="880"/>
-      </w:pPr>
-      <w:r>
         <w:t>四</w:t>
-      </w:r>
-    </w:p>
-    <w:p>
-      <w:pPr>
-        <w:ind w:left="880"/>
-      </w:pPr>
-      <w:r>
-        <w:t>当該債権の保全上必要があるときは、債務者又は保証人に対し、その業務又は資産の状況に関して、質問し、帳簿書類その他の物件を調査し、又は参考となるべき報告若しくは資料の提出を求めること。</w:t>
-      </w:r>
-    </w:p>
-    <w:p>
-      <w:pPr>
-        <w:pStyle w:val="Heading6"/>
-        <w:ind w:left="880"/>
-      </w:pPr>
-      <w:r>
-        <w:t>五</w:t>
-      </w:r>
-    </w:p>
-    <w:p>
-      <w:pPr>
-        <w:ind w:left="880"/>
-      </w:pPr>
-      <w:r>
-        <w:t>債務者が前号に掲げる事項についての定に従わないときは、当該債権の全部又は一部について、履行期限を繰り上げることができること。</w:t>
-      </w:r>
-    </w:p>
-    <w:p>
-      <w:pPr>
-        <w:pStyle w:val="Heading4"/>
-      </w:pPr>
-      <w:r>
-        <w:t>第三十六条</w:t>
-      </w:r>
-    </w:p>
-    <w:p>
-      <w:r>
-        <w:t>前条の場合において、当該債権が国の貸付金（使途の特定しないものを除く。）に係るものであるときは、契約等担当職員は、同条各号に掲げる事項のほか、次に掲げる事項についての定をするものとする。</w:t>
-      </w:r>
-    </w:p>
-    <w:p>
-      <w:pPr>
-        <w:pStyle w:val="Heading6"/>
-        <w:ind w:left="880"/>
-      </w:pPr>
-      <w:r>
-        <w:t>一</w:t>
-      </w:r>
-    </w:p>
-    <w:p>
-      <w:pPr>
-        <w:ind w:left="880"/>
-      </w:pPr>
-      <w:r>
-        <w:t>債務者は、当該貸付金を他の使途に使用してはならないこと、又は当該貸付金を他の使途に使用する場合には、各省各庁の長（その委任を受けた者を含む。以下この条において同じ。）の承認を受けなければならないこと。</w:t>
-      </w:r>
-    </w:p>
-    <w:p>
-      <w:pPr>
-        <w:pStyle w:val="Heading6"/>
-        <w:ind w:left="880"/>
-      </w:pPr>
-      <w:r>
-        <w:t>二</w:t>
-      </w:r>
-    </w:p>
-    <w:p>
-      <w:pPr>
-        <w:ind w:left="880"/>
-      </w:pPr>
-      <w:r>
-        <w:t>債務者は、当該貸付金の貸付の対象である事務又は事業（以下「貸付事業等」という。）に要する経費の配分その他貸付事業等の内容で、当該契約で特に定めるもの（以下単に「貸付事業等の内容」という。）の変更をする場合には、各省各庁の長の承認を受けなければならないこと。</w:t>
-      </w:r>
-    </w:p>
-    <w:p>
-      <w:pPr>
-        <w:pStyle w:val="Heading6"/>
-        <w:ind w:left="880"/>
-      </w:pPr>
-      <w:r>
-        <w:t>三</w:t>
-      </w:r>
-    </w:p>
-    <w:p>
-      <w:pPr>
-        <w:ind w:left="880"/>
-      </w:pPr>
-      <w:r>
-        <w:t>債務者は、貸付事業等を中止し、又は廃止する場合には、各省各庁の長の承認を受けなければならないこと。</w:t>
-      </w:r>
-    </w:p>
-    <w:p>
-      <w:pPr>
-        <w:pStyle w:val="Heading6"/>
-        <w:ind w:left="880"/>
-      </w:pPr>
-      <w:r>
-        <w:t>四</w:t>
-      </w:r>
-    </w:p>
-    <w:p>
-      <w:pPr>
-        <w:ind w:left="880"/>
-      </w:pPr>
-      <w:r>
-        <w:t>債務者は、貸付事業等が予定の期間内に完了しない場合又は貸付事業等の遂行が困難となつた場合には、すみやかに各省各庁の長に報告して、その指示に従わなければならないこと。</w:t>
-      </w:r>
-    </w:p>
-    <w:p>
-      <w:pPr>
-        <w:pStyle w:val="Heading6"/>
-        <w:ind w:left="880"/>
-      </w:pPr>
-      <w:r>
-        <w:t>五</w:t>
-      </w:r>
-    </w:p>
-    <w:p>
-      <w:pPr>
-        <w:ind w:left="880"/>
-      </w:pPr>
-      <w:r>
-        <w:t>債務者は、貸付事業等により取得し、又は効用の増加した財産で、当該貸付の契約で定めるものを、当該契約で定める期間内に、貸付の目的に反して使用し、処分し、又は担保に供する場合（債務者がその債務の全部を履行した場合を除く。）には、各省各庁の長の承認を受けなければならないこと。</w:t>
-      </w:r>
-    </w:p>
-    <w:p>
-      <w:pPr>
-        <w:pStyle w:val="Heading6"/>
-        <w:ind w:left="880"/>
-      </w:pPr>
-      <w:r>
-        <w:t>六</w:t>
-      </w:r>
-    </w:p>
-    <w:p>
-      <w:pPr>
-        <w:ind w:left="880"/>
-      </w:pPr>
-      <w:r>
-        <w:t>債務者は、当該貸付の契約で定めるところにより、貸付事業等の遂行の状況に関し、各省各庁の長に報告しなければならないこと。</w:t>
-      </w:r>
-    </w:p>
-    <w:p>
-      <w:pPr>
-        <w:pStyle w:val="Heading6"/>
-        <w:ind w:left="880"/>
-      </w:pPr>
-      <w:r>
-        <w:t>七</w:t>
-      </w:r>
-    </w:p>
-    <w:p>
-      <w:pPr>
-        <w:ind w:left="880"/>
-      </w:pPr>
-      <w:r>
-        <w:t>債務者は、貸付事業等が完了した場合（貸付事業等の廃止の承認を受けた場合を含む。）には、当該貸付の契約で定めるところにより、貸付事業等の成果を記載し、又は記録した実績報告を各省各庁の長に提出しなければならないこと。</w:t>
-      </w:r>
-    </w:p>
-    <w:p>
-      <w:pPr>
-        <w:pStyle w:val="Heading6"/>
-        <w:ind w:left="880"/>
-      </w:pPr>
-      <w:r>
-        <w:t>八</w:t>
-      </w:r>
-    </w:p>
-    <w:p>
-      <w:pPr>
-        <w:ind w:left="880"/>
-      </w:pPr>
-      <w:r>
-        <w:t>債務者は、各省各庁の長により前号に規定する実績報告に係る貸付事業等の成果が当該貸付金の貸付の目的及び貸付事業等の内容に適合していないと認められた場合には、その指示に従わなければならないこと。</w:t>
-      </w:r>
-    </w:p>
-    <w:p>
-      <w:pPr>
-        <w:pStyle w:val="Heading6"/>
-        <w:ind w:left="880"/>
-      </w:pPr>
-      <w:r>
-        <w:t>九</w:t>
-      </w:r>
-    </w:p>
-    <w:p>
-      <w:pPr>
-        <w:ind w:left="880"/>
-      </w:pPr>
-      <w:r>
-        <w:t>第四号又は前号に規定する指示による場合のほか、次に掲げる場合には、当該債権の全部又は一部について、履行期限を繰り上げることができること。</w:t>
-      </w:r>
-    </w:p>
-    <w:p>
-      <w:pPr>
-        <w:pStyle w:val="Heading6"/>
-        <w:ind w:left="880"/>
-      </w:pPr>
-      <w:r>
-        <w:t>十</w:t>
-      </w:r>
-    </w:p>
-    <w:p>
-      <w:pPr>
-        <w:ind w:left="880"/>
-      </w:pPr>
-      <w:r>
-        <w:t>債務者は、第四号若しくは第八号に規定する指示により、又は前号の規定により履行期限を繰り上げられたときは、政令で定める金額の範囲内で、一定の基準により計算した金額を国に納付しなければならないこと。</w:t>
-      </w:r>
-    </w:p>
-    <w:p>
-      <w:pPr>
-        <w:pStyle w:val="Heading6"/>
-        <w:ind w:left="880"/>
-      </w:pPr>
-      <w:r>
-        <w:t>十一</w:t>
-      </w:r>
-    </w:p>
-    <w:p>
-      <w:pPr>
-        <w:ind w:left="880"/>
-      </w:pPr>
-      <w:r>
-        <w:t>債務者は、国の貸付金をその財源の全部又は一部とし、かつ、当該貸付金の貸付の使途に従つて第三者に貸付金（使途の特定しないものを除く。）の貸付を行う場合には、当該貸付の契約において、第一号から第九号までに掲げる事項に準ずる定をしなければならないこと。</w:t>
-      </w:r>
-    </w:p>
-    <w:p>
-      <w:pPr>
-        <w:pStyle w:val="Heading4"/>
-      </w:pPr>
-      <w:r>
-        <w:t>第三十七条</w:t>
-      </w:r>
-    </w:p>
-    <w:p>
-      <w:r>
-        <w:t>前二条の規定は、契約等担当職員が、これらの規定に定めるもののほか、必要な定をすることを妨げるものではない。</w:t>
-      </w:r>
-    </w:p>
-    <w:p>
-      <w:pPr>
-        <w:pStyle w:val="Heading2"/>
-      </w:pPr>
-      <w:r>
-        <w:t>第六章　雑則</w:t>
-      </w:r>
-    </w:p>
-    <w:p>
-      <w:pPr>
-        <w:pStyle w:val="Heading4"/>
-      </w:pPr>
-      <w:r>
-        <w:t>第三十八条（財務大臣への協議等）</w:t>
-      </w:r>
-    </w:p>
-    <w:p>
-      <w:r>
-        <w:t>歳入徴収官等は、次の各号に掲げる場合には、あらかじめ、各省各庁の長の承認を受けなければならない。</w:t>
-      </w:r>
-    </w:p>
-    <w:p>
-      <w:pPr>
-        <w:pStyle w:val="Heading6"/>
-        <w:ind w:left="880"/>
-      </w:pPr>
-      <w:r>
-        <w:t>一</w:t>
-      </w:r>
-    </w:p>
-    <w:p>
-      <w:pPr>
-        <w:ind w:left="880"/>
-      </w:pPr>
-      <w:r>
-        <w:t>第二十一条第一項又は第二項の措置をとる場合</w:t>
-      </w:r>
-    </w:p>
-    <w:p>
-      <w:pPr>
-        <w:pStyle w:val="Heading6"/>
-        <w:ind w:left="880"/>
-      </w:pPr>
-      <w:r>
-        <w:t>二</w:t>
-      </w:r>
-    </w:p>
-    <w:p>
-      <w:pPr>
-        <w:ind w:left="880"/>
-      </w:pPr>
-      <w:r>
-        <w:t>履行延期の特約等をする場合</w:t>
-      </w:r>
-    </w:p>
-    <w:p>
-      <w:pPr>
-        <w:pStyle w:val="Heading6"/>
-        <w:ind w:left="880"/>
-      </w:pPr>
-      <w:r>
-        <w:t>三</w:t>
-      </w:r>
-    </w:p>
-    <w:p>
-      <w:pPr>
-        <w:ind w:left="880"/>
-      </w:pPr>
-      <w:r>
-        <w:t>第二十九条の規定により利率を引き下げる特約をする場合</w:t>
-      </w:r>
-    </w:p>
-    <w:p>
-      <w:pPr>
-        <w:pStyle w:val="Heading6"/>
-        <w:ind w:left="880"/>
-      </w:pPr>
-      <w:r>
-        <w:t>四</w:t>
-      </w:r>
-    </w:p>
-    <w:p>
-      <w:pPr>
-        <w:ind w:left="880"/>
-      </w:pPr>
-      <w:r>
+        <w:br/>
         <w:t>第三十二条の規定による免除をする場合</w:t>
       </w:r>
     </w:p>
@@ -2048,6 +1742,8 @@
       </w:pPr>
       <w:r>
         <w:t>各省各庁の長は、前項各号に規定する行為をし、又は同項の承認をするときは、あらかじめ、財務大臣に協議しなければならない。</w:t>
+        <w:br/>
+        <w:t>ただし、あらかじめ財務大臣と協議して定めた基準によつて行う場合は、この限りでない。</w:t>
       </w:r>
     </w:p>
     <w:p>
@@ -2065,6 +1761,8 @@
       </w:pPr>
       <w:r>
         <w:t>法務大臣は、第三十条の同意をするとき、第三十一条の規定により和解をし、調停に応じ、若しくは労働審判法第二十一条第一項の規定による異議の申立てをしないとき、又は和解、調停若しくは労働審判によつて第一項第二号から第四号までに規定する行為に準ずる行為をするときは、あらかじめ、財務大臣の意見を求めなければならない。</w:t>
+        <w:br/>
+        <w:t>ただし、あらかじめ財務大臣と協議して定めた基準によつて行う場合は、この限りでない。</w:t>
       </w:r>
     </w:p>
     <w:p>
@@ -2138,6 +1836,8 @@
     <w:p>
       <w:r>
         <w:t>この法律又はこの法律に基づく命令の規定により作成することとされている報告書等（報告書、債権現在額総計算書その他文字、図形その他の人の知覚によつて認識することができる情報が記載された紙その他の有体物をいう。次条において同じ。）については、当該報告書等に記載すべき事項を記録した電磁的記録（電子的方式、磁気的方式その他人の知覚によつては認識することができない方式で作られる記録であつて、電子計算機による情報処理の用に供されるものとして財務大臣が定めるものをいう。同条第一項において同じ。）の作成をもつて、当該報告書等の作成に代えることができる。</w:t>
+        <w:br/>
+        <w:t>この場合において、当該電磁的記録は、当該報告書等とみなす。</w:t>
       </w:r>
     </w:p>
     <w:p>
@@ -2197,17 +1897,12 @@
       </w:r>
     </w:p>
     <w:p>
-      <w:r>
-        <w:t>この法律は、公布の日から起算して八月をこえない範囲内で政令で定める日から施行する。</w:t>
-      </w:r>
-    </w:p>
-    <w:p>
       <w:pPr>
         <w:pStyle w:val="Heading5"/>
         <w:ind w:left="440"/>
       </w:pPr>
       <w:r>
-        <w:t>２</w:t>
+        <w:t>１</w:t>
       </w:r>
     </w:p>
     <w:p>
@@ -2215,7 +1910,7 @@
         <w:ind w:left="440"/>
       </w:pPr>
       <w:r>
-        <w:t>第三十九条及び第四十条の規定は、昭和三十二年度末以後における債権の現在額に関して適用する。</w:t>
+        <w:t>この法律は、公布の日から起算して八月をこえない範囲内で政令で定める日から施行する。</w:t>
       </w:r>
     </w:p>
     <w:p>
@@ -2224,7 +1919,7 @@
         <w:ind w:left="440"/>
       </w:pPr>
       <w:r>
-        <w:t>３</w:t>
+        <w:t>２</w:t>
       </w:r>
     </w:p>
     <w:p>
@@ -2232,41 +1927,7 @@
         <w:ind w:left="440"/>
       </w:pPr>
       <w:r>
-        <w:t>次に掲げる法律は、廃止する。</w:t>
-      </w:r>
-    </w:p>
-    <w:p>
-      <w:pPr>
-        <w:pStyle w:val="Heading6"/>
-        <w:ind w:left="880"/>
-      </w:pPr>
-      <w:r>
-        <w:t>一</w:t>
-      </w:r>
-    </w:p>
-    <w:p>
-      <w:pPr>
-        <w:ind w:left="880"/>
-      </w:pPr>
-      <w:r>
-        <w:t>政府貸付金処理に関する法律（昭和十年法律第二十五号）</w:t>
-      </w:r>
-    </w:p>
-    <w:p>
-      <w:pPr>
-        <w:pStyle w:val="Heading6"/>
-        <w:ind w:left="880"/>
-      </w:pPr>
-      <w:r>
-        <w:t>二</w:t>
-      </w:r>
-    </w:p>
-    <w:p>
-      <w:pPr>
-        <w:ind w:left="880"/>
-      </w:pPr>
-      <w:r>
-        <w:t>租税債権及び貸付金債権以外の国の債権の整理に関する法律（昭和二十六年法律第百九十七号）</w:t>
+        <w:t>第三十九条及び第四十条の規定は、昭和三十二年度末以後における債権の現在額に関して適用する。</w:t>
       </w:r>
     </w:p>
     <w:p>
@@ -2275,7 +1936,7 @@
         <w:ind w:left="440"/>
       </w:pPr>
       <w:r>
-        <w:t>４</w:t>
+        <w:t>３</w:t>
       </w:r>
     </w:p>
     <w:p>
@@ -2283,7 +1944,29 @@
         <w:ind w:left="440"/>
       </w:pPr>
       <w:r>
-        <w:t>旧租税債権及び貸付金債権以外の国の債権の整理に関する法律の規定により、この法律の施行の際現に定期貸債権又はすえ置貸債権とされている債権については、同法第六条の規定は、この法律の施行後も、なおその効力を有する。</w:t>
+        <w:t>次に掲げる法律は、廃止する。</w:t>
+      </w:r>
+    </w:p>
+    <w:p>
+      <w:pPr>
+        <w:pStyle w:val="ListBullet"/>
+        <w:ind w:left="880"/>
+      </w:pPr>
+      <w:r>
+        <w:t>一</w:t>
+        <w:br/>
+        <w:t>政府貸付金処理に関する法律（昭和十年法律第二十五号）</w:t>
+      </w:r>
+    </w:p>
+    <w:p>
+      <w:pPr>
+        <w:pStyle w:val="ListBullet"/>
+        <w:ind w:left="880"/>
+      </w:pPr>
+      <w:r>
+        <w:t>二</w:t>
+        <w:br/>
+        <w:t>租税債権及び貸付金債権以外の国の債権の整理に関する法律（昭和二十六年法律第百九十七号）</w:t>
       </w:r>
     </w:p>
     <w:p>
@@ -2292,7 +1975,7 @@
         <w:ind w:left="440"/>
       </w:pPr>
       <w:r>
-        <w:t>５</w:t>
+        <w:t>４</w:t>
       </w:r>
     </w:p>
     <w:p>
@@ -2300,7 +1983,7 @@
         <w:ind w:left="440"/>
       </w:pPr>
       <w:r>
-        <w:t>前項に規定する債権については、旧租税債権及び貸付金債権以外の国の債権の整理に関する法律の規定により定期貸債権又はすえ置貸債権とした日をこの法律の規定により履行延期の特約等をした日とみなして、第三十二条第一項の規定を適用する。</w:t>
+        <w:t>旧租税債権及び貸付金債権以外の国の債権の整理に関する法律の規定により、この法律の施行の際現に定期貸債権又はすえ置貸債権とされている債権については、同法第六条の規定は、この法律の施行後も、なおその効力を有する。</w:t>
       </w:r>
     </w:p>
     <w:p>
@@ -2309,7 +1992,7 @@
         <w:ind w:left="440"/>
       </w:pPr>
       <w:r>
-        <w:t>６</w:t>
+        <w:t>５</w:t>
       </w:r>
     </w:p>
     <w:p>
@@ -2317,7 +2000,7 @@
         <w:ind w:left="440"/>
       </w:pPr>
       <w:r>
-        <w:t>第四項に規定する債権その他この法律の施行の際現に各省各庁において管理している債権は、当該各省各庁の所掌事務に係る債権とみなして、この法律を適用する。</w:t>
+        <w:t>前項に規定する債権については、旧租税債権及び貸付金債権以外の国の債権の整理に関する法律の規定により定期貸債権又はすえ置貸債権とした日をこの法律の規定により履行延期の特約等をした日とみなして、第三十二条第一項の規定を適用する。</w:t>
       </w:r>
     </w:p>
     <w:p>
@@ -2326,7 +2009,7 @@
         <w:ind w:left="440"/>
       </w:pPr>
       <w:r>
-        <w:t>７</w:t>
+        <w:t>６</w:t>
       </w:r>
     </w:p>
     <w:p>
@@ -2334,7 +2017,7 @@
         <w:ind w:left="440"/>
       </w:pPr>
       <w:r>
-        <w:t>第十一条第一項の規定は、この法律の施行の際現に存する国の債権で、この法律の施行前に発生し、又は国に帰属したものについて準用する。</w:t>
+        <w:t>第四項に規定する債権その他この法律の施行の際現に各省各庁において管理している債権は、当該各省各庁の所掌事務に係る債権とみなして、この法律を適用する。</w:t>
       </w:r>
     </w:p>
     <w:p>
@@ -2343,7 +2026,7 @@
         <w:ind w:left="440"/>
       </w:pPr>
       <w:r>
-        <w:t>８</w:t>
+        <w:t>７</w:t>
       </w:r>
     </w:p>
     <w:p>
@@ -2351,7 +2034,7 @@
         <w:ind w:left="440"/>
       </w:pPr>
       <w:r>
-        <w:t>第三十三条第二項及び第三項の規定は、この法律の施行前に弁済金額の合計額がこれらの規定に定める債権の金額の全部に相当する金額に達することとなつた場合にも、適用があるものとする。</w:t>
+        <w:t>第十一条第一項の規定は、この法律の施行の際現に存する国の債権で、この法律の施行前に発生し、又は国に帰属したものについて準用する。</w:t>
       </w:r>
     </w:p>
     <w:p>
@@ -2360,7 +2043,7 @@
         <w:ind w:left="440"/>
       </w:pPr>
       <w:r>
-        <w:t>９</w:t>
+        <w:t>８</w:t>
       </w:r>
     </w:p>
     <w:p>
@@ -2368,7 +2051,9 @@
         <w:ind w:left="440"/>
       </w:pPr>
       <w:r>
-        <w:t>前項の規定は、既に弁済された金額に影響を及ぼすものと解してはならない。</w:t>
+        <w:t>第三十三条第二項及び第三項の規定は、この法律の施行前に弁済金額の合計額がこれらの規定に定める債権の金額の全部に相当する金額に達することとなつた場合にも、適用があるものとする。</w:t>
+        <w:br/>
+        <w:t>この場合において、同条第二項中「当該延滞金の額に相当する金額」とあるのは、「延滞金の額の全部に相当する金額」とする。</w:t>
       </w:r>
     </w:p>
     <w:p>
@@ -2377,7 +2062,7 @@
         <w:ind w:left="440"/>
       </w:pPr>
       <w:r>
-        <w:t>１０</w:t>
+        <w:t>９</w:t>
       </w:r>
     </w:p>
     <w:p>
@@ -2385,234 +2070,7 @@
         <w:ind w:left="440"/>
       </w:pPr>
       <w:r>
-        <w:t>この法律の施行前に発生し、又は国に帰属した債権については、政令でこの法律の特例を設けることができる。</w:t>
-      </w:r>
-    </w:p>
-    <w:p>
-      <w:r>
-        <w:br w:type="page"/>
-      </w:r>
-    </w:p>
-    <w:p>
-      <w:pPr>
-        <w:pStyle w:val="Heading1"/>
-      </w:pPr>
-      <w:r>
-        <w:t>附　則（昭和三三年四月三〇日法律第一〇六号）</w:t>
-      </w:r>
-    </w:p>
-    <w:p>
-      <w:r>
-        <w:t>この法律は、昭和三十三年七月一日から施行する。</w:t>
-      </w:r>
-    </w:p>
-    <w:p>
-      <w:r>
-        <w:br w:type="page"/>
-      </w:r>
-    </w:p>
-    <w:p>
-      <w:pPr>
-        <w:pStyle w:val="Heading1"/>
-      </w:pPr>
-      <w:r>
-        <w:t>附　則（昭和四五年六月一日法律第一一一号）</w:t>
-      </w:r>
-    </w:p>
-    <w:p>
-      <w:r>
-        <w:t>この法律は、公布の日から施行する。</w:t>
-      </w:r>
-    </w:p>
-    <w:p>
-      <w:r>
-        <w:br w:type="page"/>
-      </w:r>
-    </w:p>
-    <w:p>
-      <w:pPr>
-        <w:pStyle w:val="Heading1"/>
-      </w:pPr>
-      <w:r>
-        <w:t>附　則（昭和四六年六月一日法律第九六号）</w:t>
-      </w:r>
-    </w:p>
-    <w:p>
-      <w:r>
-        <w:t>この法律は、公布の日から施行する。</w:t>
-      </w:r>
-    </w:p>
-    <w:p>
-      <w:pPr>
-        <w:pStyle w:val="Heading6"/>
-        <w:ind w:left="880"/>
-      </w:pPr>
-      <w:r>
-        <w:t>一</w:t>
-      </w:r>
-    </w:p>
-    <w:p>
-      <w:pPr>
-        <w:ind w:left="880"/>
-      </w:pPr>
-      <w:r>
-        <w:t>略</w:t>
-      </w:r>
-    </w:p>
-    <w:p>
-      <w:pPr>
-        <w:pStyle w:val="Heading6"/>
-        <w:ind w:left="880"/>
-      </w:pPr>
-      <w:r>
-        <w:t>二</w:t>
-      </w:r>
-    </w:p>
-    <w:p>
-      <w:pPr>
-        <w:ind w:left="880"/>
-      </w:pPr>
-      <w:r>
-        <w:t>第五条から第十一条まで並びに附則第四項及び第二十三項</w:t>
-      </w:r>
-    </w:p>
-    <w:p>
-      <w:r>
-        <w:br w:type="page"/>
-      </w:r>
-    </w:p>
-    <w:p>
-      <w:pPr>
-        <w:pStyle w:val="Heading1"/>
-      </w:pPr>
-      <w:r>
-        <w:t>附　則（平成八年六月二一日法律第九五号）</w:t>
-      </w:r>
-    </w:p>
-    <w:p>
-      <w:pPr>
-        <w:pStyle w:val="Heading4"/>
-      </w:pPr>
-      <w:r>
-        <w:t>第一条（施行期日）</w:t>
-      </w:r>
-    </w:p>
-    <w:p>
-      <w:r>
-        <w:t>この法律は、平成九年四月一日から施行する。</w:t>
-      </w:r>
-    </w:p>
-    <w:p>
-      <w:r>
-        <w:br w:type="page"/>
-      </w:r>
-    </w:p>
-    <w:p>
-      <w:pPr>
-        <w:pStyle w:val="Heading1"/>
-      </w:pPr>
-      <w:r>
-        <w:t>附　則（平成八年六月二六日法律第一一〇号）</w:t>
-      </w:r>
-    </w:p>
-    <w:p>
-      <w:r>
-        <w:t>この法律は、新民訴法の施行の日から施行する。</w:t>
-      </w:r>
-    </w:p>
-    <w:p>
-      <w:r>
-        <w:br w:type="page"/>
-      </w:r>
-    </w:p>
-    <w:p>
-      <w:pPr>
-        <w:pStyle w:val="Heading1"/>
-      </w:pPr>
-      <w:r>
-        <w:t>附　則（平成一〇年六月一五日法律第一〇七号）</w:t>
-      </w:r>
-    </w:p>
-    <w:p>
-      <w:pPr>
-        <w:pStyle w:val="Heading4"/>
-      </w:pPr>
-      <w:r>
-        <w:t>第一条（施行期日）</w:t>
-      </w:r>
-    </w:p>
-    <w:p>
-      <w:r>
-        <w:t>この法律は、平成十年十二月一日から施行する。</w:t>
-      </w:r>
-    </w:p>
-    <w:p>
-      <w:r>
-        <w:br w:type="page"/>
-      </w:r>
-    </w:p>
-    <w:p>
-      <w:pPr>
-        <w:pStyle w:val="Heading1"/>
-      </w:pPr>
-      <w:r>
-        <w:t>附　則（平成一一年七月一六日法律第八七号）</w:t>
-      </w:r>
-    </w:p>
-    <w:p>
-      <w:pPr>
-        <w:pStyle w:val="Heading4"/>
-      </w:pPr>
-      <w:r>
-        <w:t>第一条（施行期日）</w:t>
-      </w:r>
-    </w:p>
-    <w:p>
-      <w:r>
-        <w:t>この法律は、平成十二年四月一日から施行する。</w:t>
-      </w:r>
-    </w:p>
-    <w:p>
-      <w:pPr>
-        <w:pStyle w:val="Heading6"/>
-        <w:ind w:left="880"/>
-      </w:pPr>
-      <w:r>
-        <w:t>一</w:t>
-      </w:r>
-    </w:p>
-    <w:p>
-      <w:pPr>
-        <w:ind w:left="880"/>
-      </w:pPr>
-      <w:r>
-        <w:t>第一条中地方自治法第二百五十条の次に五条、節名並びに二款及び款名を加える改正規定（同法第二百五十条の九第一項に係る部分（両議院の同意を得ることに係る部分に限る。）に限る。）、第四十条中自然公園法附則第九項及び第十項の改正規定（同法附則第十項に係る部分に限る。）、第二百四十四条の規定（農業改良助長法第十四条の三の改正規定に係る部分を除く。）並びに第四百七十二条の規定（市町村の合併の特例に関する法律第六条、第八条及び第十七条の改正規定に係る部分を除く。）並びに附則第七条、第十条、第十二条、第五十九条ただし書、第六十条第四項及び第五項、第七十三条、第七十七条、第百五十七条第四項から第六項まで、第百六十条、第百六十三条、第百六十四条並びに第二百二条の規定</w:t>
-      </w:r>
-    </w:p>
-    <w:p>
-      <w:pPr>
-        <w:pStyle w:val="Heading4"/>
-      </w:pPr>
-      <w:r>
-        <w:t>第百五十九条（国等の事務）</w:t>
-      </w:r>
-    </w:p>
-    <w:p>
-      <w:r>
-        <w:t>この法律による改正前のそれぞれの法律に規定するもののほか、この法律の施行前において、地方公共団体の機関が法律又はこれに基づく政令により管理し又は執行する国、他の地方公共団体その他公共団体の事務（附則第百六十一条において「国等の事務」という。）は、この法律の施行後は、地方公共団体が法律又はこれに基づく政令により当該地方公共団体の事務として処理するものとする。</w:t>
-      </w:r>
-    </w:p>
-    <w:p>
-      <w:pPr>
-        <w:pStyle w:val="Heading4"/>
-      </w:pPr>
-      <w:r>
-        <w:t>第百六十条（処分、申請等に関する経過措置）</w:t>
-      </w:r>
-    </w:p>
-    <w:p>
-      <w:r>
-        <w:t>この法律（附則第一条各号に掲げる規定については、当該各規定。以下この条及び附則第百六十三条において同じ。）の施行前に改正前のそれぞれの法律の規定によりされた許可等の処分その他の行為（以下この条において「処分等の行為」という。）又はこの法律の施行の際現に改正前のそれぞれの法律の規定によりされている許可等の申請その他の行為（以下この条において「申請等の行為」という。）で、この法律の施行の日においてこれらの行為に係る行政事務を行うべき者が異なることとなるものは、附則第二条から前条までの規定又は改正後のそれぞれの法律（これに基づく命令を含む。）の経過措置に関する規定に定めるものを除き、この法律の施行の日以後における改正後のそれぞれの法律の適用については、改正後のそれぞれの法律の相当規定によりされた処分等の行為又は申請等の行為とみなす。</w:t>
+        <w:t>前項の規定は、既に弁済された金額に影響を及ぼすものと解してはならない。</w:t>
       </w:r>
     </w:p>
     <w:p>
@@ -2621,7 +2079,7 @@
         <w:ind w:left="440"/>
       </w:pPr>
       <w:r>
-        <w:t>２</w:t>
+        <w:t>１０</w:t>
       </w:r>
     </w:p>
     <w:p>
@@ -2629,20 +2087,38 @@
         <w:ind w:left="440"/>
       </w:pPr>
       <w:r>
-        <w:t>この法律の施行前に改正前のそれぞれの法律の規定により国又は地方公共団体の機関に対し報告、届出、提出その他の手続をしなければならない事項で、この法律の施行の日前にその手続がされていないものについては、この法律及びこれに基づく政令に別段の定めがあるもののほか、これを、改正後のそれぞれの法律の相当規定により国又は地方公共団体の相当の機関に対して報告、届出、提出その他の手続をしなければならない事項についてその手続がされていないものとみなして、この法律による改正後のそれぞれの法律の規定を適用する。</w:t>
-      </w:r>
-    </w:p>
-    <w:p>
-      <w:pPr>
-        <w:pStyle w:val="Heading4"/>
-      </w:pPr>
-      <w:r>
-        <w:t>第百六十一条（不服申立てに関する経過措置）</w:t>
-      </w:r>
-    </w:p>
-    <w:p>
-      <w:r>
-        <w:t>施行日前にされた国等の事務に係る処分であって、当該処分をした行政庁（以下この条において「処分庁」という。）に施行日前に行政不服審査法に規定する上級行政庁（以下この条において「上級行政庁」という。）があったものについての同法による不服申立てについては、施行日以後においても、当該処分庁に引き続き上級行政庁があるものとみなして、行政不服審査法の規定を適用する。</w:t>
+        <w:t>この法律の施行前に発生し、又は国に帰属した債権については、政令でこの法律の特例を設けることができる。</w:t>
+      </w:r>
+    </w:p>
+    <w:p>
+      <w:r>
+        <w:br w:type="page"/>
+      </w:r>
+    </w:p>
+    <w:p>
+      <w:pPr>
+        <w:pStyle w:val="Heading1"/>
+      </w:pPr>
+      <w:r>
+        <w:t>附則（昭和三三年四月三〇日法律第一〇六号）</w:t>
+      </w:r>
+    </w:p>
+    <w:p>
+      <w:r>
+        <w:t>この法律は、昭和三十三年七月一日から施行する。</w:t>
+      </w:r>
+    </w:p>
+    <w:p>
+      <w:r>
+        <w:br w:type="page"/>
+      </w:r>
+    </w:p>
+    <w:p>
+      <w:pPr>
+        <w:pStyle w:val="Heading1"/>
+      </w:pPr>
+      <w:r>
+        <w:t>附則（昭和四五年六月一日法律第一一一号）</w:t>
       </w:r>
     </w:p>
     <w:p>
@@ -2651,6 +2127,222 @@
         <w:ind w:left="440"/>
       </w:pPr>
       <w:r>
+        <w:t>１</w:t>
+      </w:r>
+    </w:p>
+    <w:p>
+      <w:pPr>
+        <w:ind w:left="440"/>
+      </w:pPr>
+      <w:r>
+        <w:t>この法律は、公布の日から施行する。</w:t>
+        <w:br/>
+        <w:t>ただし、第六条、第八条、附則第十七項及び附則第十八項の規定は公布の日から起算して六月をこえない範囲内において政令で定める日から、第三十九条、附則第九項から附則第十一項まで及び附則第十五項（運輸省設置法（昭和二十四年法律第百五十七号）第四十六条の改正規定を除く。）の規定は公布の日から起算して三月を経過した日から施行する。</w:t>
+      </w:r>
+    </w:p>
+    <w:p>
+      <w:r>
+        <w:br w:type="page"/>
+      </w:r>
+    </w:p>
+    <w:p>
+      <w:pPr>
+        <w:pStyle w:val="Heading1"/>
+      </w:pPr>
+      <w:r>
+        <w:t>附則（昭和四六年六月一日法律第九六号）</w:t>
+      </w:r>
+    </w:p>
+    <w:p>
+      <w:pPr>
+        <w:pStyle w:val="Heading5"/>
+        <w:ind w:left="440"/>
+      </w:pPr>
+      <w:r>
+        <w:t>１</w:t>
+      </w:r>
+    </w:p>
+    <w:p>
+      <w:pPr>
+        <w:ind w:left="440"/>
+      </w:pPr>
+      <w:r>
+        <w:t>この法律は、公布の日から施行する。</w:t>
+        <w:br/>
+        <w:t>ただし、次の各号に掲げる規定は、当該各号に掲げる日から施行する。</w:t>
+      </w:r>
+    </w:p>
+    <w:p>
+      <w:pPr>
+        <w:pStyle w:val="ListBullet"/>
+        <w:ind w:left="880"/>
+      </w:pPr>
+      <w:r>
+        <w:t>一</w:t>
+        <w:br/>
+        <w:t>略</w:t>
+      </w:r>
+    </w:p>
+    <w:p>
+      <w:pPr>
+        <w:pStyle w:val="ListBullet"/>
+        <w:ind w:left="880"/>
+      </w:pPr>
+      <w:r>
+        <w:t>二</w:t>
+        <w:br/>
+        <w:t>第五条から第十一条まで並びに附則第四項及び第二十三項</w:t>
+        <w:br/>
+        <w:br/>
+        <w:br/>
+        <w:t>公布の日から起算して六月をこえない範囲内において政令で定める日</w:t>
+      </w:r>
+    </w:p>
+    <w:p>
+      <w:r>
+        <w:br w:type="page"/>
+      </w:r>
+    </w:p>
+    <w:p>
+      <w:pPr>
+        <w:pStyle w:val="Heading1"/>
+      </w:pPr>
+      <w:r>
+        <w:t>附則（平成八年六月二一日法律第九五号）</w:t>
+      </w:r>
+    </w:p>
+    <w:p>
+      <w:pPr>
+        <w:pStyle w:val="Heading4"/>
+      </w:pPr>
+      <w:r>
+        <w:t>第一条（施行期日）</w:t>
+      </w:r>
+    </w:p>
+    <w:p>
+      <w:r>
+        <w:t>この法律は、平成九年四月一日から施行する。</w:t>
+      </w:r>
+    </w:p>
+    <w:p>
+      <w:r>
+        <w:br w:type="page"/>
+      </w:r>
+    </w:p>
+    <w:p>
+      <w:pPr>
+        <w:pStyle w:val="Heading1"/>
+      </w:pPr>
+      <w:r>
+        <w:t>附則（平成八年六月二六日法律第一一〇号）</w:t>
+      </w:r>
+    </w:p>
+    <w:p>
+      <w:r>
+        <w:t>この法律は、新民訴法の施行の日から施行する。</w:t>
+      </w:r>
+    </w:p>
+    <w:p>
+      <w:r>
+        <w:br w:type="page"/>
+      </w:r>
+    </w:p>
+    <w:p>
+      <w:pPr>
+        <w:pStyle w:val="Heading1"/>
+      </w:pPr>
+      <w:r>
+        <w:t>附則（平成一〇年六月一五日法律第一〇七号）</w:t>
+      </w:r>
+    </w:p>
+    <w:p>
+      <w:pPr>
+        <w:pStyle w:val="Heading4"/>
+      </w:pPr>
+      <w:r>
+        <w:t>第一条（施行期日）</w:t>
+      </w:r>
+    </w:p>
+    <w:p>
+      <w:r>
+        <w:t>この法律は、平成十年十二月一日から施行する。</w:t>
+      </w:r>
+    </w:p>
+    <w:p>
+      <w:r>
+        <w:br w:type="page"/>
+      </w:r>
+    </w:p>
+    <w:p>
+      <w:pPr>
+        <w:pStyle w:val="Heading1"/>
+      </w:pPr>
+      <w:r>
+        <w:t>附則（平成一一年七月一六日法律第八七号）</w:t>
+      </w:r>
+    </w:p>
+    <w:p>
+      <w:pPr>
+        <w:pStyle w:val="Heading4"/>
+      </w:pPr>
+      <w:r>
+        <w:t>第一条（施行期日）</w:t>
+      </w:r>
+    </w:p>
+    <w:p>
+      <w:r>
+        <w:t>この法律は、平成十二年四月一日から施行する。</w:t>
+        <w:br/>
+        <w:t>ただし、次の各号に掲げる規定は、当該各号に定める日から施行する。</w:t>
+      </w:r>
+    </w:p>
+    <w:p>
+      <w:pPr>
+        <w:pStyle w:val="ListBullet"/>
+        <w:ind w:left="880"/>
+      </w:pPr>
+      <w:r>
+        <w:t>一</w:t>
+        <w:br/>
+        <w:t>第一条中地方自治法第二百五十条の次に五条、節名並びに二款及び款名を加える改正規定（同法第二百五十条の九第一項に係る部分（両議院の同意を得ることに係る部分に限る。）に限る。）、第四十条中自然公園法附則第九項及び第十項の改正規定（同法附則第十項に係る部分に限る。）、第二百四十四条の規定（農業改良助長法第十四条の三の改正規定に係る部分を除く。）並びに第四百七十二条の規定（市町村の合併の特例に関する法律第六条、第八条及び第十七条の改正規定に係る部分を除く。）並びに附則第七条、第十条、第十二条、第五十九条ただし書、第六十条第四項及び第五項、第七十三条、第七十七条、第百五十七条第四項から第六項まで、第百六十条、第百六十三条、第百六十四条並びに第二百二条の規定</w:t>
+        <w:br/>
+        <w:br/>
+        <w:br/>
+        <w:t>公布の日</w:t>
+      </w:r>
+    </w:p>
+    <w:p>
+      <w:pPr>
+        <w:pStyle w:val="Heading4"/>
+      </w:pPr>
+      <w:r>
+        <w:t>第百五十九条（国等の事務）</w:t>
+      </w:r>
+    </w:p>
+    <w:p>
+      <w:r>
+        <w:t>この法律による改正前のそれぞれの法律に規定するもののほか、この法律の施行前において、地方公共団体の機関が法律又はこれに基づく政令により管理し又は執行する国、他の地方公共団体その他公共団体の事務（附則第百六十一条において「国等の事務」という。）は、この法律の施行後は、地方公共団体が法律又はこれに基づく政令により当該地方公共団体の事務として処理するものとする。</w:t>
+      </w:r>
+    </w:p>
+    <w:p>
+      <w:pPr>
+        <w:pStyle w:val="Heading4"/>
+      </w:pPr>
+      <w:r>
+        <w:t>第百六十条（処分、申請等に関する経過措置）</w:t>
+      </w:r>
+    </w:p>
+    <w:p>
+      <w:r>
+        <w:t>この法律（附則第一条各号に掲げる規定については、当該各規定。以下この条及び附則第百六十三条において同じ。）の施行前に改正前のそれぞれの法律の規定によりされた許可等の処分その他の行為（以下この条において「処分等の行為」という。）又はこの法律の施行の際現に改正前のそれぞれの法律の規定によりされている許可等の申請その他の行為（以下この条において「申請等の行為」という。）で、この法律の施行の日においてこれらの行為に係る行政事務を行うべき者が異なることとなるものは、附則第二条から前条までの規定又は改正後のそれぞれの法律（これに基づく命令を含む。）の経過措置に関する規定に定めるものを除き、この法律の施行の日以後における改正後のそれぞれの法律の適用については、改正後のそれぞれの法律の相当規定によりされた処分等の行為又は申請等の行為とみなす。</w:t>
+      </w:r>
+    </w:p>
+    <w:p>
+      <w:pPr>
+        <w:pStyle w:val="Heading5"/>
+        <w:ind w:left="440"/>
+      </w:pPr>
+      <w:r>
         <w:t>２</w:t>
       </w:r>
     </w:p>
@@ -2659,6 +2351,38 @@
         <w:ind w:left="440"/>
       </w:pPr>
       <w:r>
+        <w:t>この法律の施行前に改正前のそれぞれの法律の規定により国又は地方公共団体の機関に対し報告、届出、提出その他の手続をしなければならない事項で、この法律の施行の日前にその手続がされていないものについては、この法律及びこれに基づく政令に別段の定めがあるもののほか、これを、改正後のそれぞれの法律の相当規定により国又は地方公共団体の相当の機関に対して報告、届出、提出その他の手続をしなければならない事項についてその手続がされていないものとみなして、この法律による改正後のそれぞれの法律の規定を適用する。</w:t>
+      </w:r>
+    </w:p>
+    <w:p>
+      <w:pPr>
+        <w:pStyle w:val="Heading4"/>
+      </w:pPr>
+      <w:r>
+        <w:t>第百六十一条（不服申立てに関する経過措置）</w:t>
+      </w:r>
+    </w:p>
+    <w:p>
+      <w:r>
+        <w:t>施行日前にされた国等の事務に係る処分であって、当該処分をした行政庁（以下この条において「処分庁」という。）に施行日前に行政不服審査法に規定する上級行政庁（以下この条において「上級行政庁」という。）があったものについての同法による不服申立てについては、施行日以後においても、当該処分庁に引き続き上級行政庁があるものとみなして、行政不服審査法の規定を適用する。</w:t>
+        <w:br/>
+        <w:t>この場合において、当該処分庁の上級行政庁とみなされる行政庁は、施行日前に当該処分庁の上級行政庁であった行政庁とする。</w:t>
+      </w:r>
+    </w:p>
+    <w:p>
+      <w:pPr>
+        <w:pStyle w:val="Heading5"/>
+        <w:ind w:left="440"/>
+      </w:pPr>
+      <w:r>
+        <w:t>２</w:t>
+      </w:r>
+    </w:p>
+    <w:p>
+      <w:pPr>
+        <w:ind w:left="440"/>
+      </w:pPr>
+      <w:r>
         <w:t>前項の場合において、上級行政庁とみなされる行政庁が地方公共団体の機関であるときは、当該機関が行政不服審査法の規定により処理することとされる事務は、新地方自治法第二条第九項第一号に規定する第一号法定受託事務とする。</w:t>
       </w:r>
     </w:p>
@@ -2711,7 +2435,7 @@
         <w:pStyle w:val="Heading1"/>
       </w:pPr>
       <w:r>
-        <w:t>附　則（平成一一年一二月二二日法律第一六〇号）</w:t>
+        <w:t>附則（平成一一年一二月二二日法律第一六〇号）</w:t>
       </w:r>
     </w:p>
     <w:p>
@@ -2725,23 +2449,73 @@
     <w:p>
       <w:r>
         <w:t>この法律（第二条及び第三条を除く。）は、平成十三年一月六日から施行する。</w:t>
-      </w:r>
-    </w:p>
-    <w:p>
-      <w:pPr>
-        <w:pStyle w:val="Heading6"/>
+        <w:br/>
+        <w:t>ただし、次の各号に掲げる規定は、当該各号に定める日から施行する。</w:t>
+      </w:r>
+    </w:p>
+    <w:p>
+      <w:pPr>
+        <w:pStyle w:val="ListBullet"/>
         <w:ind w:left="880"/>
       </w:pPr>
       <w:r>
         <w:t>一</w:t>
-      </w:r>
-    </w:p>
-    <w:p>
-      <w:pPr>
+        <w:br/>
+        <w:t>第九百九十五条（核原料物質、核燃料物質及び原子炉の規制に関する法律の一部を改正する法律附則の改正規定に係る部分に限る。）、第千三百五条、第千三百六条、第千三百二十四条第二項、第千三百二十六条第二項及び第千三百四十四条の規定</w:t>
+        <w:br/>
+        <w:br/>
+        <w:br/>
+        <w:t>公布の日</w:t>
+      </w:r>
+    </w:p>
+    <w:p>
+      <w:r>
+        <w:br w:type="page"/>
+      </w:r>
+    </w:p>
+    <w:p>
+      <w:pPr>
+        <w:pStyle w:val="Heading1"/>
+      </w:pPr>
+      <w:r>
+        <w:t>附則（平成一一年一二月二二日法律第二二五号）</w:t>
+      </w:r>
+    </w:p>
+    <w:p>
+      <w:pPr>
+        <w:pStyle w:val="Heading4"/>
+      </w:pPr>
+      <w:r>
+        <w:t>第一条（施行期日）</w:t>
+      </w:r>
+    </w:p>
+    <w:p>
+      <w:r>
+        <w:t>この法律は、公布の日から起算して六月を超えない範囲内において政令で定める日から施行する。</w:t>
+      </w:r>
+    </w:p>
+    <w:p>
+      <w:pPr>
+        <w:pStyle w:val="Heading4"/>
+      </w:pPr>
+      <w:r>
+        <w:t>第二十五条（民法等の一部改正に伴う経過措置）</w:t>
+      </w:r>
+    </w:p>
+    <w:p>
+      <w:r>
+        <w:t>この法律の施行前に和議開始の申立てがあった場合又は当該申立てに基づきこの法律の施行前若しくは施行後に和議開始の決定があった場合においては、当該申立て又は決定に係る次の各号に掲げる法律の規定に定める事項に関する取扱いについては、この法律の附則の規定による改正後のこれらの規定にかかわらず、なお従前の例による。</w:t>
+      </w:r>
+    </w:p>
+    <w:p>
+      <w:pPr>
+        <w:pStyle w:val="ListBullet"/>
         <w:ind w:left="880"/>
       </w:pPr>
       <w:r>
-        <w:t>第九百九十五条（核原料物質、核燃料物質及び原子炉の規制に関する法律の一部を改正する法律附則の改正規定に係る部分に限る。）、第千三百五条、第千三百六条、第千三百二十四条第二項、第千三百二十六条第二項及び第千三百四十四条の規定</w:t>
+        <w:t>十</w:t>
+        <w:br/>
+        <w:t>国の債権の管理等に関する法律第三十条</w:t>
       </w:r>
     </w:p>
     <w:p>
@@ -2754,7 +2528,7 @@
         <w:pStyle w:val="Heading1"/>
       </w:pPr>
       <w:r>
-        <w:t>附　則（平成一一年一二月二二日法律第二二五号）</w:t>
+        <w:t>附則（平成一三年六月二七日法律第七五号）</w:t>
       </w:r>
     </w:p>
     <w:p>
@@ -2762,12 +2536,92 @@
         <w:pStyle w:val="Heading4"/>
       </w:pPr>
       <w:r>
+        <w:t>第一条（施行期日等）</w:t>
+      </w:r>
+    </w:p>
+    <w:p>
+      <w:r>
+        <w:t>この法律は、平成十四年四月一日（以下「施行日」という。）から施行し、施行日以後に発行される短期社債等について適用する。</w:t>
+      </w:r>
+    </w:p>
+    <w:p>
+      <w:pPr>
+        <w:pStyle w:val="Heading4"/>
+      </w:pPr>
+      <w:r>
+        <w:t>第八条（その他の経過措置の政令への委任）</w:t>
+      </w:r>
+    </w:p>
+    <w:p>
+      <w:r>
+        <w:t>この附則に規定するもののほか、この法律の施行に関し必要な経過措置は、政令で定める。</w:t>
+      </w:r>
+    </w:p>
+    <w:p>
+      <w:pPr>
+        <w:pStyle w:val="Heading4"/>
+      </w:pPr>
+      <w:r>
+        <w:t>第九条（検討）</w:t>
+      </w:r>
+    </w:p>
+    <w:p>
+      <w:r>
+        <w:t>政府は、この法律の施行後五年を経過した場合において、この法律の施行状況、社会経済情勢の変化等を勘案し、振替機関に係る制度について検討を加え、必要があると認めるときは、その結果に基づいて所要の措置を構ずるものとする。</w:t>
+      </w:r>
+    </w:p>
+    <w:p>
+      <w:r>
+        <w:br w:type="page"/>
+      </w:r>
+    </w:p>
+    <w:p>
+      <w:pPr>
+        <w:pStyle w:val="Heading1"/>
+      </w:pPr>
+      <w:r>
+        <w:t>附則（平成一四年六月一二日法律第六五号）</w:t>
+      </w:r>
+    </w:p>
+    <w:p>
+      <w:pPr>
+        <w:pStyle w:val="Heading4"/>
+      </w:pPr>
+      <w:r>
         <w:t>第一条（施行期日）</w:t>
       </w:r>
     </w:p>
     <w:p>
       <w:r>
-        <w:t>この法律は、公布の日から起算して六月を超えない範囲内において政令で定める日から施行する。</w:t>
+        <w:t>この法律は、平成十五年一月六日から施行する。</w:t>
+        <w:br/>
+        <w:t>ただし、次の各号に掲げる規定は、当該各号に定める日から施行する。</w:t>
+      </w:r>
+    </w:p>
+    <w:p>
+      <w:pPr>
+        <w:pStyle w:val="ListBullet"/>
+        <w:ind w:left="880"/>
+      </w:pPr>
+      <w:r>
+        <w:t>一</w:t>
+        <w:br/>
+        <w:t>略</w:t>
+      </w:r>
+    </w:p>
+    <w:p>
+      <w:pPr>
+        <w:pStyle w:val="ListBullet"/>
+        <w:ind w:left="880"/>
+      </w:pPr>
+      <w:r>
+        <w:t>二</w:t>
+        <w:br/>
+        <w:t>第三条並びに附則第三条、第五十八条から第七十八条まで及び第八十二条の規定</w:t>
+        <w:br/>
+        <w:br/>
+        <w:br/>
+        <w:t>この法律の施行の日（以下「施行日」という。）から起算して五年を超えない範囲内において政令で定める日</w:t>
       </w:r>
     </w:p>
     <w:p>
@@ -2775,29 +2629,328 @@
         <w:pStyle w:val="Heading4"/>
       </w:pPr>
       <w:r>
-        <w:t>第二十五条（民法等の一部改正に伴う経過措置）</w:t>
-      </w:r>
-    </w:p>
-    <w:p>
-      <w:r>
-        <w:t>この法律の施行前に和議開始の申立てがあった場合又は当該申立てに基づきこの法律の施行前若しくは施行後に和議開始の決定があった場合においては、当該申立て又は決定に係る次の各号に掲げる法律の規定に定める事項に関する取扱いについては、この法律の附則の規定による改正後のこれらの規定にかかわらず、なお従前の例による。</w:t>
-      </w:r>
-    </w:p>
-    <w:p>
-      <w:pPr>
-        <w:pStyle w:val="Heading6"/>
+        <w:t>第六十八条（国の債権の管理等に関する法律の一部改正に伴う経過措置）</w:t>
+      </w:r>
+    </w:p>
+    <w:p>
+      <w:r>
+        <w:t>附則第三条の規定によりなおその効力を有するものとされる旧社債等登録法の規定による登録社債等については、前条の規定による改正前の国の債権の管理等に関する法律第三条第一項第二号の規定は、なおその効力を有する。</w:t>
+      </w:r>
+    </w:p>
+    <w:p>
+      <w:pPr>
+        <w:pStyle w:val="Heading4"/>
+      </w:pPr>
+      <w:r>
+        <w:t>第八十五条（その他の経過措置の政令への委任）</w:t>
+      </w:r>
+    </w:p>
+    <w:p>
+      <w:r>
+        <w:t>この附則に規定するもののほか、この法律の施行に関し必要な経過措置は、政令で定める。</w:t>
+      </w:r>
+    </w:p>
+    <w:p>
+      <w:r>
+        <w:br w:type="page"/>
+      </w:r>
+    </w:p>
+    <w:p>
+      <w:pPr>
+        <w:pStyle w:val="Heading1"/>
+      </w:pPr>
+      <w:r>
+        <w:t>附則（平成一四年一二月一三日法律第一五二号）</w:t>
+      </w:r>
+    </w:p>
+    <w:p>
+      <w:pPr>
+        <w:pStyle w:val="Heading4"/>
+      </w:pPr>
+      <w:r>
+        <w:t>第一条（施行期日）</w:t>
+      </w:r>
+    </w:p>
+    <w:p>
+      <w:r>
+        <w:t>この法律は、行政手続等における情報通信の技術の利用に関する法律（平成十四年法律第百五十一号）の施行の日から施行する。</w:t>
+      </w:r>
+    </w:p>
+    <w:p>
+      <w:pPr>
+        <w:pStyle w:val="Heading4"/>
+      </w:pPr>
+      <w:r>
+        <w:t>第五条（その他の経過措置の政令への委任）</w:t>
+      </w:r>
+    </w:p>
+    <w:p>
+      <w:r>
+        <w:t>前三条に定めるもののほか、この法律の施行に関し必要な経過措置は、政令で定める。</w:t>
+      </w:r>
+    </w:p>
+    <w:p>
+      <w:r>
+        <w:br w:type="page"/>
+      </w:r>
+    </w:p>
+    <w:p>
+      <w:pPr>
+        <w:pStyle w:val="Heading1"/>
+      </w:pPr>
+      <w:r>
+        <w:t>附則（平成一四年一二月一三日法律第一五五号）</w:t>
+      </w:r>
+    </w:p>
+    <w:p>
+      <w:pPr>
+        <w:pStyle w:val="Heading4"/>
+      </w:pPr>
+      <w:r>
+        <w:t>第一条（施行期日）</w:t>
+      </w:r>
+    </w:p>
+    <w:p>
+      <w:r>
+        <w:t>この法律は、会社更生法（平成十四年法律第百五十四号）の施行の日から施行する。</w:t>
+      </w:r>
+    </w:p>
+    <w:p>
+      <w:r>
+        <w:br w:type="page"/>
+      </w:r>
+    </w:p>
+    <w:p>
+      <w:pPr>
+        <w:pStyle w:val="Heading1"/>
+      </w:pPr>
+      <w:r>
+        <w:t>附則（平成一五年七月一六日法律第一一七号）</w:t>
+      </w:r>
+    </w:p>
+    <w:p>
+      <w:pPr>
+        <w:pStyle w:val="Heading4"/>
+      </w:pPr>
+      <w:r>
+        <w:t>第一条（施行期日）</w:t>
+      </w:r>
+    </w:p>
+    <w:p>
+      <w:r>
+        <w:t>この法律は、平成十六年四月一日から施行する。</w:t>
+      </w:r>
+    </w:p>
+    <w:p>
+      <w:pPr>
+        <w:pStyle w:val="Heading4"/>
+      </w:pPr>
+      <w:r>
+        <w:t>第八条（その他の経過措置の政令への委任）</w:t>
+      </w:r>
+    </w:p>
+    <w:p>
+      <w:r>
+        <w:t>附則第二条から前条までに定めるもののほか、この法律の施行に関し必要な経過措置は、政令で定める。</w:t>
+      </w:r>
+    </w:p>
+    <w:p>
+      <w:r>
+        <w:br w:type="page"/>
+      </w:r>
+    </w:p>
+    <w:p>
+      <w:pPr>
+        <w:pStyle w:val="Heading1"/>
+      </w:pPr>
+      <w:r>
+        <w:t>附則（平成一六年五月一二日法律第四五号）</w:t>
+      </w:r>
+    </w:p>
+    <w:p>
+      <w:pPr>
+        <w:pStyle w:val="Heading4"/>
+      </w:pPr>
+      <w:r>
+        <w:t>第一条（施行期日）</w:t>
+      </w:r>
+    </w:p>
+    <w:p>
+      <w:r>
+        <w:t>この法律は、公布の日から起算して二年を超えない範囲内において政令で定める日から施行する。</w:t>
+      </w:r>
+    </w:p>
+    <w:p>
+      <w:r>
+        <w:br w:type="page"/>
+      </w:r>
+    </w:p>
+    <w:p>
+      <w:pPr>
+        <w:pStyle w:val="Heading1"/>
+      </w:pPr>
+      <w:r>
+        <w:t>附則（平成一六年六月二日法律第七六号）</w:t>
+      </w:r>
+    </w:p>
+    <w:p>
+      <w:pPr>
+        <w:pStyle w:val="Heading4"/>
+      </w:pPr>
+      <w:r>
+        <w:t>第一条（施行期日）</w:t>
+      </w:r>
+    </w:p>
+    <w:p>
+      <w:r>
+        <w:t>この法律は、破産法（平成十六年法律第七十五号。次条第八項並びに附則第三条第八項、第五条第八項、第十六項及び第二十一項、第八条第三項並びに第十三条において「新破産法」という。）の施行の日から施行する。</w:t>
+      </w:r>
+    </w:p>
+    <w:p>
+      <w:pPr>
+        <w:pStyle w:val="Heading4"/>
+      </w:pPr>
+      <w:r>
+        <w:t>第十四条（政令への委任）</w:t>
+      </w:r>
+    </w:p>
+    <w:p>
+      <w:r>
+        <w:t>附則第二条から前条までに規定するもののほか、この法律の施行に関し必要な経過措置は、政令で定める。</w:t>
+      </w:r>
+    </w:p>
+    <w:p>
+      <w:r>
+        <w:br w:type="page"/>
+      </w:r>
+    </w:p>
+    <w:p>
+      <w:pPr>
+        <w:pStyle w:val="Heading1"/>
+      </w:pPr>
+      <w:r>
+        <w:t>附則（平成一六年六月九日法律第八八号）</w:t>
+      </w:r>
+    </w:p>
+    <w:p>
+      <w:pPr>
+        <w:pStyle w:val="Heading4"/>
+      </w:pPr>
+      <w:r>
+        <w:t>第一条（施行期日）</w:t>
+      </w:r>
+    </w:p>
+    <w:p>
+      <w:r>
+        <w:t>この法律は、公布の日から起算して五年を超えない範囲内において政令で定める日（以下「施行日」という。）から施行する。</w:t>
+      </w:r>
+    </w:p>
+    <w:p>
+      <w:r>
+        <w:br w:type="page"/>
+      </w:r>
+    </w:p>
+    <w:p>
+      <w:pPr>
+        <w:pStyle w:val="Heading1"/>
+      </w:pPr>
+      <w:r>
+        <w:t>附則（平成一七年一〇月二一日法律第一〇二号）</w:t>
+      </w:r>
+    </w:p>
+    <w:p>
+      <w:pPr>
+        <w:pStyle w:val="Heading4"/>
+      </w:pPr>
+      <w:r>
+        <w:t>第一条（施行期日）</w:t>
+      </w:r>
+    </w:p>
+    <w:p>
+      <w:r>
+        <w:t>この法律は、郵政民営化法の施行の日から施行する。</w:t>
+        <w:br/>
+        <w:t>ただし、第六十二条中租税特別措置法第八十四条の五の見出しの改正規定及び同条に一項を加える改正規定、第百二十四条中証券決済制度等の改革による証券市場の整備のための関係法律の整備等に関する法律附則第一条第二号の改正規定及び同法附則第八十五条を同法附則第八十六条とし、同法附則第八十二条から第八十四条までを一条ずつ繰り下げ、同法附則第八十一条の次に一条を加える改正規定並びに附則第三十条、第三十一条、第三十四条、第六十条第十二項、第六十六条第一項、第六十七条及び第九十三条第二項の規定は、郵政民営化法附則第一条第一号に掲げる規定の施行の日から施行する。</w:t>
+      </w:r>
+    </w:p>
+    <w:p>
+      <w:r>
+        <w:br w:type="page"/>
+      </w:r>
+    </w:p>
+    <w:p>
+      <w:pPr>
+        <w:pStyle w:val="Heading1"/>
+      </w:pPr>
+      <w:r>
+        <w:t>附則（平成一八年六月七日法律第五三号）</w:t>
+      </w:r>
+    </w:p>
+    <w:p>
+      <w:pPr>
+        <w:pStyle w:val="Heading4"/>
+      </w:pPr>
+      <w:r>
+        <w:t>第一条（施行期日）</w:t>
+      </w:r>
+    </w:p>
+    <w:p>
+      <w:r>
+        <w:t>この法律は、平成十九年四月一日から施行する。</w:t>
+      </w:r>
+    </w:p>
+    <w:p>
+      <w:r>
+        <w:br w:type="page"/>
+      </w:r>
+    </w:p>
+    <w:p>
+      <w:pPr>
+        <w:pStyle w:val="Heading1"/>
+      </w:pPr>
+      <w:r>
+        <w:t>附則（平成一九年六月一三日法律第八五号）</w:t>
+      </w:r>
+    </w:p>
+    <w:p>
+      <w:pPr>
+        <w:pStyle w:val="Heading4"/>
+      </w:pPr>
+      <w:r>
+        <w:t>第一条（施行期日）</w:t>
+      </w:r>
+    </w:p>
+    <w:p>
+      <w:r>
+        <w:t>この法律は、公布の日から施行する。</w:t>
+        <w:br/>
+        <w:t>ただし、次の各号に掲げる規定は、当該各号に定める日から施行する。</w:t>
+      </w:r>
+    </w:p>
+    <w:p>
+      <w:pPr>
+        <w:pStyle w:val="ListBullet"/>
         <w:ind w:left="880"/>
       </w:pPr>
       <w:r>
-        <w:t>十</w:t>
-      </w:r>
-    </w:p>
-    <w:p>
-      <w:pPr>
+        <w:t>一及び二</w:t>
+        <w:br/>
+        <w:t>略</w:t>
+      </w:r>
+    </w:p>
+    <w:p>
+      <w:pPr>
+        <w:pStyle w:val="ListBullet"/>
         <w:ind w:left="880"/>
       </w:pPr>
       <w:r>
-        <w:t>国の債権の管理等に関する法律第三十条</w:t>
+        <w:t>三</w:t>
+        <w:br/>
+        <w:t>附則第二十六条から第六十条まで及び第六十二条から第六十五条までの規定</w:t>
+        <w:br/>
+        <w:br/>
+        <w:br/>
+        <w:t>平成二十年十月一日</w:t>
       </w:r>
     </w:p>
     <w:p>
@@ -2810,7 +2963,7 @@
         <w:pStyle w:val="Heading1"/>
       </w:pPr>
       <w:r>
-        <w:t>附　則（平成一三年六月二七日法律第七五号）</w:t>
+        <w:t>附則（平成一九年六月二七日法律第一〇二号）</w:t>
       </w:r>
     </w:p>
     <w:p>
@@ -2818,38 +2971,12 @@
         <w:pStyle w:val="Heading4"/>
       </w:pPr>
       <w:r>
-        <w:t>第一条（施行期日等）</w:t>
-      </w:r>
-    </w:p>
-    <w:p>
-      <w:r>
-        <w:t>この法律は、平成十四年四月一日（以下「施行日」という。）から施行し、施行日以後に発行される短期社債等について適用する。</w:t>
-      </w:r>
-    </w:p>
-    <w:p>
-      <w:pPr>
-        <w:pStyle w:val="Heading4"/>
-      </w:pPr>
-      <w:r>
-        <w:t>第八条（その他の経過措置の政令への委任）</w:t>
-      </w:r>
-    </w:p>
-    <w:p>
-      <w:r>
-        <w:t>この附則に規定するもののほか、この法律の施行に関し必要な経過措置は、政令で定める。</w:t>
-      </w:r>
-    </w:p>
-    <w:p>
-      <w:pPr>
-        <w:pStyle w:val="Heading4"/>
-      </w:pPr>
-      <w:r>
-        <w:t>第九条（検討）</w:t>
-      </w:r>
-    </w:p>
-    <w:p>
-      <w:r>
-        <w:t>政府は、この法律の施行後五年を経過した場合において、この法律の施行状況、社会経済情勢の変化等を勘案し、振替機関に係る制度について検討を加え、必要があると認めるときは、その結果に基づいて所要の措置を構ずるものとする。</w:t>
+        <w:t>第一条（施行期日）</w:t>
+      </w:r>
+    </w:p>
+    <w:p>
+      <w:r>
+        <w:t>この法律は、公布の日から起算して一年六月を超えない範囲内において政令で定める日から施行する。</w:t>
       </w:r>
     </w:p>
     <w:p>
@@ -2862,80 +2989,14 @@
         <w:pStyle w:val="Heading1"/>
       </w:pPr>
       <w:r>
-        <w:t>附　則（平成一四年六月一二日法律第六五号）</w:t>
-      </w:r>
-    </w:p>
-    <w:p>
-      <w:pPr>
-        <w:pStyle w:val="Heading4"/>
-      </w:pPr>
-      <w:r>
-        <w:t>第一条（施行期日）</w:t>
-      </w:r>
-    </w:p>
-    <w:p>
-      <w:r>
-        <w:t>この法律は、平成十五年一月六日から施行する。</w:t>
-      </w:r>
-    </w:p>
-    <w:p>
-      <w:pPr>
-        <w:pStyle w:val="Heading6"/>
-        <w:ind w:left="880"/>
-      </w:pPr>
-      <w:r>
-        <w:t>一</w:t>
-      </w:r>
-    </w:p>
-    <w:p>
-      <w:pPr>
-        <w:ind w:left="880"/>
-      </w:pPr>
-      <w:r>
-        <w:t>略</w:t>
-      </w:r>
-    </w:p>
-    <w:p>
-      <w:pPr>
-        <w:pStyle w:val="Heading6"/>
-        <w:ind w:left="880"/>
-      </w:pPr>
-      <w:r>
-        <w:t>二</w:t>
-      </w:r>
-    </w:p>
-    <w:p>
-      <w:pPr>
-        <w:ind w:left="880"/>
-      </w:pPr>
-      <w:r>
-        <w:t>第三条並びに附則第三条、第五十八条から第七十八条まで及び第八十二条の規定</w:t>
-      </w:r>
-    </w:p>
-    <w:p>
-      <w:pPr>
-        <w:pStyle w:val="Heading4"/>
-      </w:pPr>
-      <w:r>
-        <w:t>第六十八条（国の債権の管理等に関する法律の一部改正に伴う経過措置）</w:t>
-      </w:r>
-    </w:p>
-    <w:p>
-      <w:r>
-        <w:t>附則第三条の規定によりなおその効力を有するものとされる旧社債等登録法の規定による登録社債等については、前条の規定による改正前の国の債権の管理等に関する法律第三条第一項第二号の規定は、なおその効力を有する。</w:t>
-      </w:r>
-    </w:p>
-    <w:p>
-      <w:pPr>
-        <w:pStyle w:val="Heading4"/>
-      </w:pPr>
-      <w:r>
-        <w:t>第八十五条（その他の経過措置の政令への委任）</w:t>
-      </w:r>
-    </w:p>
-    <w:p>
-      <w:r>
-        <w:t>この附則に規定するもののほか、この法律の施行に関し必要な経過措置は、政令で定める。</w:t>
+        <w:t>附則（平成二九年六月二日法律第四五号）</w:t>
+      </w:r>
+    </w:p>
+    <w:p>
+      <w:r>
+        <w:t>この法律は、民法改正法の施行の日から施行する。</w:t>
+        <w:br/>
+        <w:t>ただし、第百三条の二、第百三条の三、第二百六十七条の二、第二百六十七条の三及び第三百六十二条の規定は、公布の日から施行する。</w:t>
       </w:r>
     </w:p>
     <w:p>
@@ -2948,358 +3009,7 @@
         <w:pStyle w:val="Heading1"/>
       </w:pPr>
       <w:r>
-        <w:t>附　則（平成一四年一二月一三日法律第一五二号）</w:t>
-      </w:r>
-    </w:p>
-    <w:p>
-      <w:pPr>
-        <w:pStyle w:val="Heading4"/>
-      </w:pPr>
-      <w:r>
-        <w:t>第一条（施行期日）</w:t>
-      </w:r>
-    </w:p>
-    <w:p>
-      <w:r>
-        <w:t>この法律は、行政手続等における情報通信の技術の利用に関する法律（平成十四年法律第百五十一号）の施行の日から施行する。</w:t>
-      </w:r>
-    </w:p>
-    <w:p>
-      <w:pPr>
-        <w:pStyle w:val="Heading4"/>
-      </w:pPr>
-      <w:r>
-        <w:t>第五条（その他の経過措置の政令への委任）</w:t>
-      </w:r>
-    </w:p>
-    <w:p>
-      <w:r>
-        <w:t>前三条に定めるもののほか、この法律の施行に関し必要な経過措置は、政令で定める。</w:t>
-      </w:r>
-    </w:p>
-    <w:p>
-      <w:r>
-        <w:br w:type="page"/>
-      </w:r>
-    </w:p>
-    <w:p>
-      <w:pPr>
-        <w:pStyle w:val="Heading1"/>
-      </w:pPr>
-      <w:r>
-        <w:t>附　則（平成一四年一二月一三日法律第一五五号）</w:t>
-      </w:r>
-    </w:p>
-    <w:p>
-      <w:pPr>
-        <w:pStyle w:val="Heading4"/>
-      </w:pPr>
-      <w:r>
-        <w:t>第一条（施行期日）</w:t>
-      </w:r>
-    </w:p>
-    <w:p>
-      <w:r>
-        <w:t>この法律は、会社更生法（平成十四年法律第百五十四号）の施行の日から施行する。</w:t>
-      </w:r>
-    </w:p>
-    <w:p>
-      <w:r>
-        <w:br w:type="page"/>
-      </w:r>
-    </w:p>
-    <w:p>
-      <w:pPr>
-        <w:pStyle w:val="Heading1"/>
-      </w:pPr>
-      <w:r>
-        <w:t>附　則（平成一五年七月一六日法律第一一七号）</w:t>
-      </w:r>
-    </w:p>
-    <w:p>
-      <w:pPr>
-        <w:pStyle w:val="Heading4"/>
-      </w:pPr>
-      <w:r>
-        <w:t>第一条（施行期日）</w:t>
-      </w:r>
-    </w:p>
-    <w:p>
-      <w:r>
-        <w:t>この法律は、平成十六年四月一日から施行する。</w:t>
-      </w:r>
-    </w:p>
-    <w:p>
-      <w:pPr>
-        <w:pStyle w:val="Heading4"/>
-      </w:pPr>
-      <w:r>
-        <w:t>第八条（その他の経過措置の政令への委任）</w:t>
-      </w:r>
-    </w:p>
-    <w:p>
-      <w:r>
-        <w:t>附則第二条から前条までに定めるもののほか、この法律の施行に関し必要な経過措置は、政令で定める。</w:t>
-      </w:r>
-    </w:p>
-    <w:p>
-      <w:r>
-        <w:br w:type="page"/>
-      </w:r>
-    </w:p>
-    <w:p>
-      <w:pPr>
-        <w:pStyle w:val="Heading1"/>
-      </w:pPr>
-      <w:r>
-        <w:t>附　則（平成一六年五月一二日法律第四五号）</w:t>
-      </w:r>
-    </w:p>
-    <w:p>
-      <w:pPr>
-        <w:pStyle w:val="Heading4"/>
-      </w:pPr>
-      <w:r>
-        <w:t>第一条（施行期日）</w:t>
-      </w:r>
-    </w:p>
-    <w:p>
-      <w:r>
-        <w:t>この法律は、公布の日から起算して二年を超えない範囲内において政令で定める日から施行する。</w:t>
-      </w:r>
-    </w:p>
-    <w:p>
-      <w:r>
-        <w:br w:type="page"/>
-      </w:r>
-    </w:p>
-    <w:p>
-      <w:pPr>
-        <w:pStyle w:val="Heading1"/>
-      </w:pPr>
-      <w:r>
-        <w:t>附　則（平成一六年六月二日法律第七六号）</w:t>
-      </w:r>
-    </w:p>
-    <w:p>
-      <w:pPr>
-        <w:pStyle w:val="Heading4"/>
-      </w:pPr>
-      <w:r>
-        <w:t>第一条（施行期日）</w:t>
-      </w:r>
-    </w:p>
-    <w:p>
-      <w:r>
-        <w:t>この法律は、破産法（平成十六年法律第七十五号。次条第八項並びに附則第三条第八項、第五条第八項、第十六項及び第二十一項、第八条第三項並びに第十三条において「新破産法」という。）の施行の日から施行する。</w:t>
-      </w:r>
-    </w:p>
-    <w:p>
-      <w:pPr>
-        <w:pStyle w:val="Heading4"/>
-      </w:pPr>
-      <w:r>
-        <w:t>第十四条（政令への委任）</w:t>
-      </w:r>
-    </w:p>
-    <w:p>
-      <w:r>
-        <w:t>附則第二条から前条までに規定するもののほか、この法律の施行に関し必要な経過措置は、政令で定める。</w:t>
-      </w:r>
-    </w:p>
-    <w:p>
-      <w:r>
-        <w:br w:type="page"/>
-      </w:r>
-    </w:p>
-    <w:p>
-      <w:pPr>
-        <w:pStyle w:val="Heading1"/>
-      </w:pPr>
-      <w:r>
-        <w:t>附　則（平成一六年六月九日法律第八八号）</w:t>
-      </w:r>
-    </w:p>
-    <w:p>
-      <w:pPr>
-        <w:pStyle w:val="Heading4"/>
-      </w:pPr>
-      <w:r>
-        <w:t>第一条（施行期日）</w:t>
-      </w:r>
-    </w:p>
-    <w:p>
-      <w:r>
-        <w:t>この法律は、公布の日から起算して五年を超えない範囲内において政令で定める日（以下「施行日」という。）から施行する。</w:t>
-      </w:r>
-    </w:p>
-    <w:p>
-      <w:r>
-        <w:br w:type="page"/>
-      </w:r>
-    </w:p>
-    <w:p>
-      <w:pPr>
-        <w:pStyle w:val="Heading1"/>
-      </w:pPr>
-      <w:r>
-        <w:t>附　則（平成一七年一〇月二一日法律第一〇二号）</w:t>
-      </w:r>
-    </w:p>
-    <w:p>
-      <w:pPr>
-        <w:pStyle w:val="Heading4"/>
-      </w:pPr>
-      <w:r>
-        <w:t>第一条（施行期日）</w:t>
-      </w:r>
-    </w:p>
-    <w:p>
-      <w:r>
-        <w:t>この法律は、郵政民営化法の施行の日から施行する。</w:t>
-      </w:r>
-    </w:p>
-    <w:p>
-      <w:r>
-        <w:br w:type="page"/>
-      </w:r>
-    </w:p>
-    <w:p>
-      <w:pPr>
-        <w:pStyle w:val="Heading1"/>
-      </w:pPr>
-      <w:r>
-        <w:t>附　則（平成一八年六月七日法律第五三号）</w:t>
-      </w:r>
-    </w:p>
-    <w:p>
-      <w:pPr>
-        <w:pStyle w:val="Heading4"/>
-      </w:pPr>
-      <w:r>
-        <w:t>第一条（施行期日）</w:t>
-      </w:r>
-    </w:p>
-    <w:p>
-      <w:r>
-        <w:t>この法律は、平成十九年四月一日から施行する。</w:t>
-      </w:r>
-    </w:p>
-    <w:p>
-      <w:r>
-        <w:br w:type="page"/>
-      </w:r>
-    </w:p>
-    <w:p>
-      <w:pPr>
-        <w:pStyle w:val="Heading1"/>
-      </w:pPr>
-      <w:r>
-        <w:t>附　則（平成一九年六月一三日法律第八五号）</w:t>
-      </w:r>
-    </w:p>
-    <w:p>
-      <w:pPr>
-        <w:pStyle w:val="Heading4"/>
-      </w:pPr>
-      <w:r>
-        <w:t>第一条（施行期日）</w:t>
-      </w:r>
-    </w:p>
-    <w:p>
-      <w:r>
-        <w:t>この法律は、公布の日から施行する。</w:t>
-      </w:r>
-    </w:p>
-    <w:p>
-      <w:pPr>
-        <w:pStyle w:val="Heading6"/>
-        <w:ind w:left="880"/>
-      </w:pPr>
-      <w:r>
-        <w:t>一及び二</w:t>
-      </w:r>
-    </w:p>
-    <w:p>
-      <w:pPr>
-        <w:ind w:left="880"/>
-      </w:pPr>
-      <w:r>
-        <w:t>略</w:t>
-      </w:r>
-    </w:p>
-    <w:p>
-      <w:pPr>
-        <w:pStyle w:val="Heading6"/>
-        <w:ind w:left="880"/>
-      </w:pPr>
-      <w:r>
-        <w:t>三</w:t>
-      </w:r>
-    </w:p>
-    <w:p>
-      <w:pPr>
-        <w:ind w:left="880"/>
-      </w:pPr>
-      <w:r>
-        <w:t>附則第二十六条から第六十条まで及び第六十二条から第六十五条までの規定</w:t>
-      </w:r>
-    </w:p>
-    <w:p>
-      <w:r>
-        <w:br w:type="page"/>
-      </w:r>
-    </w:p>
-    <w:p>
-      <w:pPr>
-        <w:pStyle w:val="Heading1"/>
-      </w:pPr>
-      <w:r>
-        <w:t>附　則（平成一九年六月二七日法律第一〇二号）</w:t>
-      </w:r>
-    </w:p>
-    <w:p>
-      <w:pPr>
-        <w:pStyle w:val="Heading4"/>
-      </w:pPr>
-      <w:r>
-        <w:t>第一条（施行期日）</w:t>
-      </w:r>
-    </w:p>
-    <w:p>
-      <w:r>
-        <w:t>この法律は、公布の日から起算して一年六月を超えない範囲内において政令で定める日から施行する。</w:t>
-      </w:r>
-    </w:p>
-    <w:p>
-      <w:r>
-        <w:br w:type="page"/>
-      </w:r>
-    </w:p>
-    <w:p>
-      <w:pPr>
-        <w:pStyle w:val="Heading1"/>
-      </w:pPr>
-      <w:r>
-        <w:t>附　則（平成二九年六月二日法律第四五号）</w:t>
-      </w:r>
-    </w:p>
-    <w:p>
-      <w:r>
-        <w:t>この法律は、民法改正法の施行の日から施行する。</w:t>
-      </w:r>
-    </w:p>
-    <w:p>
-      <w:r>
-        <w:br w:type="page"/>
-      </w:r>
-    </w:p>
-    <w:p>
-      <w:pPr>
-        <w:pStyle w:val="Heading1"/>
-      </w:pPr>
-      <w:r>
-        <w:t>附　則（令和元年五月三一日法律第一六号）</w:t>
+        <w:t>附則（令和元年五月三一日法律第一六号）</w:t>
       </w:r>
     </w:p>
     <w:p>
@@ -3335,7 +3045,7 @@
     </w:pPr>
     <w:r>
       <w:tab/>
-      <w:t>WeGov v0.1 - FTS141</w:t>
+      <w:t>WeGov v0.2 - FTS141</w:t>
     </w:r>
   </w:p>
 </w:ftr>
